--- a/Неоконченная пьеса/Действие первое.docx
+++ b/Неоконченная пьеса/Действие первое.docx
@@ -121,16 +121,7 @@
           <w:szCs w:val="24"/>
           <w:lang w:val="ru-RU"/>
         </w:rPr>
-        <w:t>–</w:t>
-      </w:r>
-      <w:r>
-        <w:rPr>
-          <w:rFonts w:ascii="Times New Roman" w:hAnsi="Times New Roman" w:cs="Times New Roman"/>
-          <w:sz w:val="24"/>
-          <w:szCs w:val="24"/>
-          <w:lang w:val="ru-RU"/>
-        </w:rPr>
-        <w:t xml:space="preserve"> </w:t>
+        <w:t xml:space="preserve">– </w:t>
       </w:r>
       <w:r>
         <w:rPr>
@@ -212,7 +203,16 @@
           <w:szCs w:val="24"/>
           <w:lang w:val="ru-RU"/>
         </w:rPr>
-        <w:t>д з</w:t>
+        <w:t xml:space="preserve">д </w:t>
+      </w:r>
+      <w:r>
+        <w:rPr>
+          <w:rFonts w:ascii="Times New Roman" w:hAnsi="Times New Roman" w:cs="Times New Roman"/>
+          <w:sz w:val="24"/>
+          <w:szCs w:val="24"/>
+          <w:lang w:val="ru-RU"/>
+        </w:rPr>
+        <w:t>З</w:t>
       </w:r>
       <w:r>
         <w:rPr>
@@ -685,7 +685,16 @@
           <w:szCs w:val="24"/>
           <w:lang w:val="ru-RU"/>
         </w:rPr>
-        <w:t>речь, вышедший вперёд, п</w:t>
+        <w:t xml:space="preserve">речь, вышедший вперёд, </w:t>
+      </w:r>
+      <w:r>
+        <w:rPr>
+          <w:rFonts w:ascii="Times New Roman" w:hAnsi="Times New Roman" w:cs="Times New Roman"/>
+          <w:sz w:val="24"/>
+          <w:szCs w:val="24"/>
+          <w:lang w:val="ru-RU"/>
+        </w:rPr>
+        <w:t>П</w:t>
       </w:r>
       <w:r>
         <w:rPr>
@@ -1164,7 +1173,25 @@
           <w:szCs w:val="24"/>
           <w:lang w:val="ru-RU"/>
         </w:rPr>
-        <w:t xml:space="preserve"> Да, не сплю я! </w:t>
+        <w:t xml:space="preserve"> Да не сплю я</w:t>
+      </w:r>
+      <w:r>
+        <w:rPr>
+          <w:rFonts w:ascii="Times New Roman" w:hAnsi="Times New Roman" w:cs="Times New Roman"/>
+          <w:sz w:val="24"/>
+          <w:szCs w:val="24"/>
+          <w:lang w:val="ru-RU"/>
+        </w:rPr>
+        <w:t>,</w:t>
+      </w:r>
+      <w:r>
+        <w:rPr>
+          <w:rFonts w:ascii="Times New Roman" w:hAnsi="Times New Roman" w:cs="Times New Roman"/>
+          <w:sz w:val="24"/>
+          <w:szCs w:val="24"/>
+          <w:lang w:val="ru-RU"/>
+        </w:rPr>
+        <w:t xml:space="preserve"> </w:t>
       </w:r>
       <w:r>
         <w:rPr>
@@ -1209,52 +1236,79 @@
           <w:szCs w:val="24"/>
           <w:lang w:val="ru-RU"/>
         </w:rPr>
-        <w:t>.</w:t>
-      </w:r>
-      <w:r>
-        <w:rPr>
-          <w:rFonts w:ascii="Times New Roman" w:hAnsi="Times New Roman" w:cs="Times New Roman"/>
-          <w:sz w:val="24"/>
-          <w:szCs w:val="24"/>
-          <w:lang w:val="ru-RU"/>
-        </w:rPr>
-        <w:t xml:space="preserve"> </w:t>
-      </w:r>
-      <w:r>
-        <w:rPr>
-          <w:rFonts w:ascii="Times New Roman" w:hAnsi="Times New Roman" w:cs="Times New Roman"/>
-          <w:sz w:val="24"/>
-          <w:szCs w:val="24"/>
-          <w:lang w:val="ru-RU"/>
-        </w:rPr>
-        <w:t>–</w:t>
-      </w:r>
-      <w:r>
-        <w:rPr>
-          <w:rFonts w:ascii="Times New Roman" w:hAnsi="Times New Roman" w:cs="Times New Roman"/>
-          <w:sz w:val="24"/>
-          <w:szCs w:val="24"/>
-          <w:lang w:val="ru-RU"/>
-        </w:rPr>
-        <w:t xml:space="preserve"> </w:t>
-      </w:r>
-      <w:r>
-        <w:rPr>
-          <w:rFonts w:ascii="Times New Roman" w:hAnsi="Times New Roman" w:cs="Times New Roman"/>
-          <w:sz w:val="24"/>
-          <w:szCs w:val="24"/>
-          <w:lang w:val="ru-RU"/>
-        </w:rPr>
-        <w:t xml:space="preserve">Мужчина, как мужчина: </w:t>
-      </w:r>
-      <w:r>
-        <w:rPr>
-          <w:rFonts w:ascii="Times New Roman" w:hAnsi="Times New Roman" w:cs="Times New Roman"/>
-          <w:sz w:val="24"/>
-          <w:szCs w:val="24"/>
-          <w:lang w:val="ru-RU"/>
-        </w:rPr>
-        <w:t xml:space="preserve">вот только, </w:t>
+        <w:t>,</w:t>
+      </w:r>
+      <w:r>
+        <w:rPr>
+          <w:rFonts w:ascii="Times New Roman" w:hAnsi="Times New Roman" w:cs="Times New Roman"/>
+          <w:sz w:val="24"/>
+          <w:szCs w:val="24"/>
+          <w:lang w:val="ru-RU"/>
+        </w:rPr>
+        <w:t xml:space="preserve"> </w:t>
+      </w:r>
+      <w:r>
+        <w:rPr>
+          <w:rFonts w:ascii="Times New Roman" w:hAnsi="Times New Roman" w:cs="Times New Roman"/>
+          <w:sz w:val="24"/>
+          <w:szCs w:val="24"/>
+          <w:lang w:val="ru-RU"/>
+        </w:rPr>
+        <w:t>–</w:t>
+      </w:r>
+      <w:r>
+        <w:rPr>
+          <w:rFonts w:ascii="Times New Roman" w:hAnsi="Times New Roman" w:cs="Times New Roman"/>
+          <w:sz w:val="24"/>
+          <w:szCs w:val="24"/>
+          <w:lang w:val="ru-RU"/>
+        </w:rPr>
+        <w:t xml:space="preserve"> </w:t>
+      </w:r>
+      <w:r>
+        <w:rPr>
+          <w:rFonts w:ascii="Times New Roman" w:hAnsi="Times New Roman" w:cs="Times New Roman"/>
+          <w:sz w:val="24"/>
+          <w:szCs w:val="24"/>
+          <w:lang w:val="ru-RU"/>
+        </w:rPr>
+        <w:t>м</w:t>
+      </w:r>
+      <w:r>
+        <w:rPr>
+          <w:rFonts w:ascii="Times New Roman" w:hAnsi="Times New Roman" w:cs="Times New Roman"/>
+          <w:sz w:val="24"/>
+          <w:szCs w:val="24"/>
+          <w:lang w:val="ru-RU"/>
+        </w:rPr>
+        <w:t>ужчина как мужчина</w:t>
+      </w:r>
+      <w:r>
+        <w:rPr>
+          <w:rFonts w:ascii="Times New Roman" w:hAnsi="Times New Roman" w:cs="Times New Roman"/>
+          <w:sz w:val="24"/>
+          <w:szCs w:val="24"/>
+          <w:lang w:val="ru-RU"/>
+        </w:rPr>
+        <w:t>,</w:t>
+      </w:r>
+      <w:r>
+        <w:rPr>
+          <w:rFonts w:ascii="Times New Roman" w:hAnsi="Times New Roman" w:cs="Times New Roman"/>
+          <w:sz w:val="24"/>
+          <w:szCs w:val="24"/>
+          <w:lang w:val="ru-RU"/>
+        </w:rPr>
+        <w:t xml:space="preserve"> </w:t>
+      </w:r>
+      <w:r>
+        <w:rPr>
+          <w:rFonts w:ascii="Times New Roman" w:hAnsi="Times New Roman" w:cs="Times New Roman"/>
+          <w:sz w:val="24"/>
+          <w:szCs w:val="24"/>
+          <w:lang w:val="ru-RU"/>
+        </w:rPr>
+        <w:t xml:space="preserve">вот только </w:t>
       </w:r>
       <w:r>
         <w:rPr>
@@ -1299,7 +1353,25 @@
           <w:szCs w:val="24"/>
           <w:lang w:val="ru-RU"/>
         </w:rPr>
-        <w:t xml:space="preserve"> ничего особенного. </w:t>
+        <w:t xml:space="preserve"> ничего особенного</w:t>
+      </w:r>
+      <w:r>
+        <w:rPr>
+          <w:rFonts w:ascii="Times New Roman" w:hAnsi="Times New Roman" w:cs="Times New Roman"/>
+          <w:sz w:val="24"/>
+          <w:szCs w:val="24"/>
+          <w:lang w:val="ru-RU"/>
+        </w:rPr>
+        <w:t>!</w:t>
+      </w:r>
+      <w:r>
+        <w:rPr>
+          <w:rFonts w:ascii="Times New Roman" w:hAnsi="Times New Roman" w:cs="Times New Roman"/>
+          <w:sz w:val="24"/>
+          <w:szCs w:val="24"/>
+          <w:lang w:val="ru-RU"/>
+        </w:rPr>
+        <w:t xml:space="preserve"> </w:t>
       </w:r>
     </w:p>
     <w:p>
@@ -1336,7 +1408,7 @@
           <w:szCs w:val="24"/>
           <w:lang w:val="ru-RU"/>
         </w:rPr>
-        <w:t xml:space="preserve"> ничегошеньки-то ты не петришь, </w:t>
+        <w:t xml:space="preserve"> ничегошеньки-то ты не петришь </w:t>
       </w:r>
       <w:r>
         <w:rPr>
@@ -1417,7 +1489,7 @@
           <w:szCs w:val="24"/>
           <w:lang w:val="ru-RU"/>
         </w:rPr>
-        <w:t>вот ты кто! Да, что с тобой разговаривать</w:t>
+        <w:t>вот ты кто! Да что с тобой разговаривать</w:t>
       </w:r>
       <w:r>
         <w:rPr>
@@ -1562,7 +1634,7 @@
           <w:szCs w:val="24"/>
           <w:lang w:val="ru-RU"/>
         </w:rPr>
-        <w:t xml:space="preserve"> Да, вон </w:t>
+        <w:t xml:space="preserve"> Да вон </w:t>
       </w:r>
       <w:r>
         <w:rPr>
@@ -1688,7 +1760,25 @@
           <w:szCs w:val="24"/>
           <w:lang w:val="ru-RU"/>
         </w:rPr>
-        <w:t xml:space="preserve"> третий ряд, крайнее справа. </w:t>
+        <w:t xml:space="preserve"> третий ряд, крайнее справа</w:t>
+      </w:r>
+      <w:r>
+        <w:rPr>
+          <w:rFonts w:ascii="Times New Roman" w:hAnsi="Times New Roman" w:cs="Times New Roman"/>
+          <w:sz w:val="24"/>
+          <w:szCs w:val="24"/>
+          <w:lang w:val="ru-RU"/>
+        </w:rPr>
+        <w:t>!</w:t>
+      </w:r>
+      <w:r>
+        <w:rPr>
+          <w:rFonts w:ascii="Times New Roman" w:hAnsi="Times New Roman" w:cs="Times New Roman"/>
+          <w:sz w:val="24"/>
+          <w:szCs w:val="24"/>
+          <w:lang w:val="ru-RU"/>
+        </w:rPr>
+        <w:t xml:space="preserve"> </w:t>
       </w:r>
     </w:p>
     <w:p>
@@ -1833,7 +1923,7 @@
           <w:szCs w:val="24"/>
           <w:lang w:val="ru-RU"/>
         </w:rPr>
-        <w:t>мужчина, или женщина? Ведь с</w:t>
+        <w:t>мужчина или женщина? Ведь с</w:t>
       </w:r>
       <w:r>
         <w:rPr>
@@ -1878,27 +1968,7 @@
           <w:szCs w:val="24"/>
           <w:lang w:val="ru-RU"/>
         </w:rPr>
-        <w:t xml:space="preserve"> А это, знаешь ли, дурной тон </w:t>
-      </w:r>
-      <w:proofErr w:type="spellStart"/>
-      <w:r>
-        <w:rPr>
-          <w:rFonts w:ascii="Times New Roman" w:hAnsi="Times New Roman" w:cs="Times New Roman"/>
-          <w:sz w:val="24"/>
-          <w:szCs w:val="24"/>
-          <w:lang w:val="ru-RU"/>
-        </w:rPr>
-        <w:t>онокать</w:t>
-      </w:r>
-      <w:proofErr w:type="spellEnd"/>
-      <w:r>
-        <w:rPr>
-          <w:rFonts w:ascii="Times New Roman" w:hAnsi="Times New Roman" w:cs="Times New Roman"/>
-          <w:sz w:val="24"/>
-          <w:szCs w:val="24"/>
-          <w:lang w:val="ru-RU"/>
-        </w:rPr>
-        <w:t xml:space="preserve"> в адрес </w:t>
+        <w:t xml:space="preserve"> А это, знаешь ли, дурной тон онокать в адрес </w:t>
       </w:r>
       <w:r>
         <w:rPr>
@@ -1917,6 +1987,15 @@
           <w:lang w:val="ru-RU"/>
         </w:rPr>
         <w:t>.</w:t>
+      </w:r>
+      <w:r>
+        <w:rPr>
+          <w:rFonts w:ascii="Times New Roman" w:hAnsi="Times New Roman" w:cs="Times New Roman"/>
+          <w:sz w:val="24"/>
+          <w:szCs w:val="24"/>
+          <w:lang w:val="ru-RU"/>
+        </w:rPr>
+        <w:t xml:space="preserve"> </w:t>
       </w:r>
     </w:p>
     <w:p>
@@ -2043,7 +2122,7 @@
           <w:szCs w:val="24"/>
           <w:lang w:val="ru-RU"/>
         </w:rPr>
-        <w:t>а</w:t>
+        <w:t>А</w:t>
       </w:r>
       <w:r>
         <w:rPr>
@@ -2089,25 +2168,34 @@
           <w:szCs w:val="24"/>
           <w:lang w:val="ru-RU"/>
         </w:rPr>
-        <w:t xml:space="preserve">. </w:t>
-      </w:r>
-      <w:r>
-        <w:rPr>
-          <w:rFonts w:ascii="Times New Roman" w:hAnsi="Times New Roman" w:cs="Times New Roman"/>
-          <w:sz w:val="24"/>
-          <w:szCs w:val="24"/>
-          <w:lang w:val="ru-RU"/>
-        </w:rPr>
-        <w:t>Смутившись, подруги у</w:t>
-      </w:r>
-      <w:r>
-        <w:rPr>
-          <w:rFonts w:ascii="Times New Roman" w:hAnsi="Times New Roman" w:cs="Times New Roman"/>
-          <w:sz w:val="24"/>
-          <w:szCs w:val="24"/>
-          <w:lang w:val="ru-RU"/>
-        </w:rPr>
-        <w:t>молкли,</w:t>
+        <w:t>, с</w:t>
+      </w:r>
+      <w:r>
+        <w:rPr>
+          <w:rFonts w:ascii="Times New Roman" w:hAnsi="Times New Roman" w:cs="Times New Roman"/>
+          <w:sz w:val="24"/>
+          <w:szCs w:val="24"/>
+          <w:lang w:val="ru-RU"/>
+        </w:rPr>
+        <w:t>мутившись, подруги у</w:t>
+      </w:r>
+      <w:r>
+        <w:rPr>
+          <w:rFonts w:ascii="Times New Roman" w:hAnsi="Times New Roman" w:cs="Times New Roman"/>
+          <w:sz w:val="24"/>
+          <w:szCs w:val="24"/>
+          <w:lang w:val="ru-RU"/>
+        </w:rPr>
+        <w:t>молкли</w:t>
+      </w:r>
+      <w:r>
+        <w:rPr>
+          <w:rFonts w:ascii="Times New Roman" w:hAnsi="Times New Roman" w:cs="Times New Roman"/>
+          <w:sz w:val="24"/>
+          <w:szCs w:val="24"/>
+          <w:lang w:val="ru-RU"/>
+        </w:rPr>
+        <w:t>.</w:t>
       </w:r>
       <w:r>
         <w:rPr>
@@ -2341,7 +2429,7 @@
           <w:szCs w:val="24"/>
           <w:lang w:val="ru-RU"/>
         </w:rPr>
-        <w:t>.</w:t>
+        <w:t>!</w:t>
       </w:r>
       <w:r>
         <w:rPr>
@@ -2921,7 +3009,16 @@
           <w:szCs w:val="24"/>
           <w:lang w:val="ru-RU"/>
         </w:rPr>
-        <w:t xml:space="preserve"> п</w:t>
+        <w:t xml:space="preserve"> </w:t>
+      </w:r>
+      <w:r>
+        <w:rPr>
+          <w:rFonts w:ascii="Times New Roman" w:hAnsi="Times New Roman" w:cs="Times New Roman"/>
+          <w:sz w:val="24"/>
+          <w:szCs w:val="24"/>
+          <w:lang w:val="ru-RU"/>
+        </w:rPr>
+        <w:t>П</w:t>
       </w:r>
       <w:r>
         <w:rPr>
@@ -3047,7 +3144,25 @@
           <w:szCs w:val="24"/>
           <w:lang w:val="ru-RU"/>
         </w:rPr>
-        <w:t xml:space="preserve"> и в</w:t>
+        <w:t xml:space="preserve"> и</w:t>
+      </w:r>
+      <w:r>
+        <w:rPr>
+          <w:rFonts w:ascii="Times New Roman" w:hAnsi="Times New Roman" w:cs="Times New Roman"/>
+          <w:sz w:val="24"/>
+          <w:szCs w:val="24"/>
+          <w:lang w:val="ru-RU"/>
+        </w:rPr>
+        <w:t>,</w:t>
+      </w:r>
+      <w:r>
+        <w:rPr>
+          <w:rFonts w:ascii="Times New Roman" w:hAnsi="Times New Roman" w:cs="Times New Roman"/>
+          <w:sz w:val="24"/>
+          <w:szCs w:val="24"/>
+          <w:lang w:val="ru-RU"/>
+        </w:rPr>
+        <w:t xml:space="preserve"> в</w:t>
       </w:r>
       <w:r>
         <w:rPr>
@@ -3183,7 +3298,34 @@
           <w:szCs w:val="24"/>
           <w:lang w:val="ru-RU"/>
         </w:rPr>
-        <w:t>озвался, внимательно слушавший прокурора, с</w:t>
+        <w:t xml:space="preserve">озвался, внимательно слушавший </w:t>
+      </w:r>
+      <w:r>
+        <w:rPr>
+          <w:rFonts w:ascii="Times New Roman" w:hAnsi="Times New Roman" w:cs="Times New Roman"/>
+          <w:sz w:val="24"/>
+          <w:szCs w:val="24"/>
+          <w:lang w:val="ru-RU"/>
+        </w:rPr>
+        <w:t>П</w:t>
+      </w:r>
+      <w:r>
+        <w:rPr>
+          <w:rFonts w:ascii="Times New Roman" w:hAnsi="Times New Roman" w:cs="Times New Roman"/>
+          <w:sz w:val="24"/>
+          <w:szCs w:val="24"/>
+          <w:lang w:val="ru-RU"/>
+        </w:rPr>
+        <w:t xml:space="preserve">рокурора, </w:t>
+      </w:r>
+      <w:r>
+        <w:rPr>
+          <w:rFonts w:ascii="Times New Roman" w:hAnsi="Times New Roman" w:cs="Times New Roman"/>
+          <w:sz w:val="24"/>
+          <w:szCs w:val="24"/>
+          <w:lang w:val="ru-RU"/>
+        </w:rPr>
+        <w:t>С</w:t>
       </w:r>
       <w:r>
         <w:rPr>
@@ -3393,27 +3535,7 @@
           <w:szCs w:val="24"/>
           <w:lang w:val="ru-RU"/>
         </w:rPr>
-        <w:t xml:space="preserve">ызывается свидетель: </w:t>
-      </w:r>
-      <w:proofErr w:type="gramStart"/>
-      <w:r>
-        <w:rPr>
-          <w:rFonts w:ascii="Times New Roman" w:hAnsi="Times New Roman" w:cs="Times New Roman"/>
-          <w:sz w:val="24"/>
-          <w:szCs w:val="24"/>
-          <w:lang w:val="ru-RU"/>
-        </w:rPr>
-        <w:t>Мадам</w:t>
-      </w:r>
-      <w:proofErr w:type="gramEnd"/>
-      <w:r>
-        <w:rPr>
-          <w:rFonts w:ascii="Times New Roman" w:hAnsi="Times New Roman" w:cs="Times New Roman"/>
-          <w:sz w:val="24"/>
-          <w:szCs w:val="24"/>
-          <w:lang w:val="ru-RU"/>
-        </w:rPr>
-        <w:t xml:space="preserve"> Сижу!</w:t>
+        <w:t>ызывается свидетель: Мадам Сижу!</w:t>
       </w:r>
     </w:p>
     <w:p>
@@ -3457,13 +3579,32 @@
       </w:r>
       <w:r>
         <w:rPr>
-          <w:rStyle w:val="blpost"/>
-          <w:rFonts w:ascii="Times New Roman" w:hAnsi="Times New Roman" w:cs="Times New Roman"/>
-          <w:sz w:val="24"/>
-          <w:szCs w:val="24"/>
-          <w:lang w:val="ru-RU"/>
-        </w:rPr>
-        <w:t>- начал п</w:t>
+          <w:rFonts w:ascii="Times New Roman" w:hAnsi="Times New Roman" w:cs="Times New Roman"/>
+          <w:sz w:val="24"/>
+          <w:szCs w:val="24"/>
+          <w:lang w:val="ru-RU"/>
+        </w:rPr>
+        <w:t>–</w:t>
+      </w:r>
+      <w:r>
+        <w:rPr>
+          <w:rStyle w:val="blpost"/>
+          <w:rFonts w:ascii="Times New Roman" w:hAnsi="Times New Roman" w:cs="Times New Roman"/>
+          <w:sz w:val="24"/>
+          <w:szCs w:val="24"/>
+          <w:lang w:val="ru-RU"/>
+        </w:rPr>
+        <w:t xml:space="preserve"> начал </w:t>
+      </w:r>
+      <w:r>
+        <w:rPr>
+          <w:rStyle w:val="blpost"/>
+          <w:rFonts w:ascii="Times New Roman" w:hAnsi="Times New Roman" w:cs="Times New Roman"/>
+          <w:sz w:val="24"/>
+          <w:szCs w:val="24"/>
+          <w:lang w:val="ru-RU"/>
+        </w:rPr>
+        <w:t>П</w:t>
       </w:r>
       <w:r>
         <w:rPr>
@@ -3474,6 +3615,16 @@
           <w:lang w:val="ru-RU"/>
         </w:rPr>
         <w:t>рокурор.</w:t>
+      </w:r>
+      <w:r>
+        <w:rPr>
+          <w:rStyle w:val="blpost"/>
+          <w:rFonts w:ascii="Times New Roman" w:hAnsi="Times New Roman" w:cs="Times New Roman"/>
+          <w:sz w:val="24"/>
+          <w:szCs w:val="24"/>
+          <w:lang w:val="ru-RU"/>
+        </w:rPr>
+        <w:t xml:space="preserve">  </w:t>
       </w:r>
     </w:p>
     <w:p>
@@ -3592,7 +3743,17 @@
           <w:szCs w:val="24"/>
           <w:lang w:val="ru-RU"/>
         </w:rPr>
-        <w:t xml:space="preserve"> Мадам, мадмуазель… никакой разницы не вижу.</w:t>
+        <w:t xml:space="preserve"> Мадам, мадмуазель… никакой разницы не вижу</w:t>
+      </w:r>
+      <w:r>
+        <w:rPr>
+          <w:rStyle w:val="blpost"/>
+          <w:rFonts w:ascii="Times New Roman" w:hAnsi="Times New Roman" w:cs="Times New Roman"/>
+          <w:sz w:val="24"/>
+          <w:szCs w:val="24"/>
+          <w:lang w:val="ru-RU"/>
+        </w:rPr>
+        <w:t>!</w:t>
       </w:r>
     </w:p>
     <w:p>
@@ -3626,13 +3787,12 @@
       </w:r>
       <w:r>
         <w:rPr>
-          <w:rStyle w:val="blpost"/>
-          <w:rFonts w:ascii="Times New Roman" w:hAnsi="Times New Roman" w:cs="Times New Roman"/>
-          <w:sz w:val="24"/>
-          <w:szCs w:val="24"/>
-          <w:lang w:val="ru-RU"/>
-        </w:rPr>
-        <w:t>-</w:t>
+          <w:rFonts w:ascii="Times New Roman" w:hAnsi="Times New Roman" w:cs="Times New Roman"/>
+          <w:sz w:val="24"/>
+          <w:szCs w:val="24"/>
+          <w:lang w:val="ru-RU"/>
+        </w:rPr>
+        <w:t>–</w:t>
       </w:r>
       <w:r>
         <w:rPr>
@@ -3731,27 +3891,67 @@
           <w:szCs w:val="24"/>
           <w:lang w:val="ru-RU"/>
         </w:rPr>
-        <w:t>Разница существенная! Причём, как нравственная, так и физиологическая. Надеюсь, что высокому суду</w:t>
-      </w:r>
-      <w:r>
-        <w:rPr>
-          <w:rStyle w:val="blpost"/>
-          <w:rFonts w:ascii="Times New Roman" w:hAnsi="Times New Roman" w:cs="Times New Roman"/>
-          <w:sz w:val="24"/>
-          <w:szCs w:val="24"/>
-          <w:lang w:val="ru-RU"/>
-        </w:rPr>
-        <w:t xml:space="preserve"> </w:t>
-      </w:r>
-      <w:r>
-        <w:rPr>
-          <w:rStyle w:val="blpost"/>
-          <w:rFonts w:ascii="Times New Roman" w:hAnsi="Times New Roman" w:cs="Times New Roman"/>
-          <w:sz w:val="24"/>
-          <w:szCs w:val="24"/>
-          <w:lang w:val="ru-RU"/>
-        </w:rPr>
-        <w:t xml:space="preserve">нет необходимости её объяснять. </w:t>
+        <w:t>Разница существенная! Причём, как нравственная, так и физиологическая</w:t>
+      </w:r>
+      <w:r>
+        <w:rPr>
+          <w:rStyle w:val="blpost"/>
+          <w:rFonts w:ascii="Times New Roman" w:hAnsi="Times New Roman" w:cs="Times New Roman"/>
+          <w:sz w:val="24"/>
+          <w:szCs w:val="24"/>
+          <w:lang w:val="ru-RU"/>
+        </w:rPr>
+        <w:t>!</w:t>
+      </w:r>
+      <w:r>
+        <w:rPr>
+          <w:rStyle w:val="blpost"/>
+          <w:rFonts w:ascii="Times New Roman" w:hAnsi="Times New Roman" w:cs="Times New Roman"/>
+          <w:sz w:val="24"/>
+          <w:szCs w:val="24"/>
+          <w:lang w:val="ru-RU"/>
+        </w:rPr>
+        <w:t xml:space="preserve"> Надеюсь, что высокому суду</w:t>
+      </w:r>
+      <w:r>
+        <w:rPr>
+          <w:rStyle w:val="blpost"/>
+          <w:rFonts w:ascii="Times New Roman" w:hAnsi="Times New Roman" w:cs="Times New Roman"/>
+          <w:sz w:val="24"/>
+          <w:szCs w:val="24"/>
+          <w:lang w:val="ru-RU"/>
+        </w:rPr>
+        <w:t xml:space="preserve"> </w:t>
+      </w:r>
+      <w:r>
+        <w:rPr>
+          <w:rStyle w:val="blpost"/>
+          <w:rFonts w:ascii="Times New Roman" w:hAnsi="Times New Roman" w:cs="Times New Roman"/>
+          <w:sz w:val="24"/>
+          <w:szCs w:val="24"/>
+          <w:lang w:val="ru-RU"/>
+        </w:rPr>
+        <w:t>нет необходимости её объяснять</w:t>
+      </w:r>
+      <w:r>
+        <w:rPr>
+          <w:rStyle w:val="blpost"/>
+          <w:rFonts w:ascii="Times New Roman" w:hAnsi="Times New Roman" w:cs="Times New Roman"/>
+          <w:sz w:val="24"/>
+          <w:szCs w:val="24"/>
+          <w:lang w:val="ru-RU"/>
+        </w:rPr>
+        <w:t>?</w:t>
+      </w:r>
+      <w:r>
+        <w:rPr>
+          <w:rStyle w:val="blpost"/>
+          <w:rFonts w:ascii="Times New Roman" w:hAnsi="Times New Roman" w:cs="Times New Roman"/>
+          <w:sz w:val="24"/>
+          <w:szCs w:val="24"/>
+          <w:lang w:val="ru-RU"/>
+        </w:rPr>
+        <w:t xml:space="preserve"> </w:t>
       </w:r>
     </w:p>
     <w:p>
@@ -3781,7 +3981,55 @@
           <w:szCs w:val="24"/>
           <w:lang w:val="ru-RU"/>
         </w:rPr>
-        <w:t xml:space="preserve"> Мадам, суд не интересуют, ни аспекты Вашей нравственности,</w:t>
+        <w:t xml:space="preserve"> Мадам, </w:t>
+      </w:r>
+      <w:r>
+        <w:rPr>
+          <w:rStyle w:val="blpost"/>
+          <w:rFonts w:ascii="Times New Roman" w:hAnsi="Times New Roman" w:cs="Times New Roman"/>
+          <w:sz w:val="24"/>
+          <w:szCs w:val="24"/>
+          <w:lang w:val="ru-RU"/>
+        </w:rPr>
+        <w:t xml:space="preserve">высокий </w:t>
+      </w:r>
+      <w:r>
+        <w:rPr>
+          <w:rStyle w:val="blpost"/>
+          <w:rFonts w:ascii="Times New Roman" w:hAnsi="Times New Roman" w:cs="Times New Roman"/>
+          <w:sz w:val="24"/>
+          <w:szCs w:val="24"/>
+          <w:lang w:val="ru-RU"/>
+        </w:rPr>
+        <w:t>суд не интересуют</w:t>
+      </w:r>
+      <w:r>
+        <w:rPr>
+          <w:rFonts w:ascii="Times New Roman" w:hAnsi="Times New Roman" w:cs="Times New Roman"/>
+          <w:sz w:val="24"/>
+          <w:szCs w:val="24"/>
+          <w:lang w:val="ru-RU"/>
+        </w:rPr>
+        <w:t xml:space="preserve"> </w:t>
+      </w:r>
+      <w:r>
+        <w:rPr>
+          <w:rFonts w:ascii="Times New Roman" w:hAnsi="Times New Roman" w:cs="Times New Roman"/>
+          <w:sz w:val="24"/>
+          <w:szCs w:val="24"/>
+          <w:lang w:val="ru-RU"/>
+        </w:rPr>
+        <w:t>–</w:t>
+      </w:r>
+      <w:r>
+        <w:rPr>
+          <w:rStyle w:val="blpost"/>
+          <w:rFonts w:ascii="Times New Roman" w:hAnsi="Times New Roman" w:cs="Times New Roman"/>
+          <w:sz w:val="24"/>
+          <w:szCs w:val="24"/>
+          <w:lang w:val="ru-RU"/>
+        </w:rPr>
+        <w:t xml:space="preserve"> ни аспекты Вашей нравственности,</w:t>
       </w:r>
       <w:r>
         <w:rPr>
@@ -3831,7 +4079,17 @@
           <w:szCs w:val="24"/>
           <w:lang w:val="ru-RU"/>
         </w:rPr>
-        <w:t xml:space="preserve"> Вашей физиологии,</w:t>
+        <w:t xml:space="preserve"> Вашей физиологии</w:t>
+      </w:r>
+      <w:r>
+        <w:rPr>
+          <w:rStyle w:val="blpost"/>
+          <w:rFonts w:ascii="Times New Roman" w:hAnsi="Times New Roman" w:cs="Times New Roman"/>
+          <w:sz w:val="24"/>
+          <w:szCs w:val="24"/>
+          <w:lang w:val="ru-RU"/>
+        </w:rPr>
+        <w:t>!</w:t>
       </w:r>
       <w:r>
         <w:rPr>
@@ -3970,6 +4228,16 @@
           <w:lang w:val="ru-RU"/>
         </w:rPr>
         <w:t xml:space="preserve"> обоснованность всех вышеперечисленных обвинений в адрес подсудимого?</w:t>
+      </w:r>
+      <w:r>
+        <w:rPr>
+          <w:rStyle w:val="blpost"/>
+          <w:rFonts w:ascii="Times New Roman" w:hAnsi="Times New Roman" w:cs="Times New Roman"/>
+          <w:sz w:val="24"/>
+          <w:szCs w:val="24"/>
+          <w:lang w:val="ru-RU"/>
+        </w:rPr>
+        <w:t xml:space="preserve"> </w:t>
       </w:r>
     </w:p>
     <w:p>
@@ -4217,16 +4485,7 @@
           <w:szCs w:val="24"/>
           <w:lang w:val="ru-RU"/>
         </w:rPr>
-        <w:t>–</w:t>
-      </w:r>
-      <w:r>
-        <w:rPr>
-          <w:rFonts w:ascii="Times New Roman" w:hAnsi="Times New Roman" w:cs="Times New Roman"/>
-          <w:sz w:val="24"/>
-          <w:szCs w:val="24"/>
-          <w:lang w:val="ru-RU"/>
-        </w:rPr>
-        <w:t xml:space="preserve"> з</w:t>
+        <w:t>– з</w:t>
       </w:r>
       <w:r>
         <w:rPr>
@@ -4356,7 +4615,7 @@
           <w:szCs w:val="24"/>
           <w:lang w:val="ru-RU"/>
         </w:rPr>
-        <w:t xml:space="preserve"> за всех, и все </w:t>
+        <w:t xml:space="preserve"> за всех и все </w:t>
       </w:r>
       <w:r>
         <w:rPr>
@@ -4426,7 +4685,17 @@
           <w:szCs w:val="24"/>
           <w:lang w:val="ru-RU"/>
         </w:rPr>
-        <w:t xml:space="preserve"> во что это выродилось теперь?!</w:t>
+        <w:t xml:space="preserve"> во что это выродилось теперь?</w:t>
+      </w:r>
+      <w:r>
+        <w:rPr>
+          <w:rStyle w:val="blpost"/>
+          <w:rFonts w:ascii="Times New Roman" w:hAnsi="Times New Roman" w:cs="Times New Roman"/>
+          <w:sz w:val="24"/>
+          <w:szCs w:val="24"/>
+          <w:lang w:val="ru-RU"/>
+        </w:rPr>
+        <w:t>!</w:t>
       </w:r>
       <w:r>
         <w:rPr>
@@ -4633,39 +4902,17 @@
           <w:szCs w:val="24"/>
           <w:lang w:val="ru-RU"/>
         </w:rPr>
-        <w:t xml:space="preserve">лагодаря Ногам, мы всегда оказываемся </w:t>
-      </w:r>
-      <w:proofErr w:type="spellStart"/>
-      <w:r>
-        <w:rPr>
-          <w:rStyle w:val="blpost"/>
-          <w:rFonts w:ascii="Times New Roman" w:hAnsi="Times New Roman" w:cs="Times New Roman"/>
-          <w:sz w:val="24"/>
-          <w:szCs w:val="24"/>
-          <w:lang w:val="ru-RU"/>
-        </w:rPr>
-        <w:t>точнёх</w:t>
-      </w:r>
-      <w:r>
-        <w:rPr>
-          <w:rStyle w:val="blpost"/>
-          <w:rFonts w:ascii="Times New Roman" w:hAnsi="Times New Roman" w:cs="Times New Roman"/>
-          <w:sz w:val="24"/>
-          <w:szCs w:val="24"/>
-          <w:lang w:val="ru-RU"/>
-        </w:rPr>
-        <w:t>онько</w:t>
-      </w:r>
-      <w:proofErr w:type="spellEnd"/>
-      <w:r>
-        <w:rPr>
-          <w:rStyle w:val="blpost"/>
-          <w:rFonts w:ascii="Times New Roman" w:hAnsi="Times New Roman" w:cs="Times New Roman"/>
-          <w:sz w:val="24"/>
-          <w:szCs w:val="24"/>
-          <w:lang w:val="ru-RU"/>
-        </w:rPr>
-        <w:t xml:space="preserve"> в срок в </w:t>
+        <w:t>лагодаря Ногам, мы всегда оказываемся точнёх</w:t>
+      </w:r>
+      <w:r>
+        <w:rPr>
+          <w:rStyle w:val="blpost"/>
+          <w:rFonts w:ascii="Times New Roman" w:hAnsi="Times New Roman" w:cs="Times New Roman"/>
+          <w:sz w:val="24"/>
+          <w:szCs w:val="24"/>
+          <w:lang w:val="ru-RU"/>
+        </w:rPr>
+        <w:t xml:space="preserve">онько в срок в </w:t>
       </w:r>
       <w:r>
         <w:rPr>
@@ -4743,16 +4990,7 @@
           <w:szCs w:val="24"/>
           <w:lang w:val="ru-RU"/>
         </w:rPr>
-        <w:t>–</w:t>
-      </w:r>
-      <w:r>
-        <w:rPr>
-          <w:rFonts w:ascii="Times New Roman" w:hAnsi="Times New Roman" w:cs="Times New Roman"/>
-          <w:sz w:val="24"/>
-          <w:szCs w:val="24"/>
-          <w:lang w:val="ru-RU"/>
-        </w:rPr>
-        <w:t xml:space="preserve"> </w:t>
+        <w:t xml:space="preserve">– </w:t>
       </w:r>
       <w:r>
         <w:rPr>
@@ -4959,7 +5197,17 @@
           <w:szCs w:val="24"/>
           <w:lang w:val="ru-RU"/>
         </w:rPr>
-        <w:t>всё остальное.</w:t>
+        <w:t>всё остальное</w:t>
+      </w:r>
+      <w:r>
+        <w:rPr>
+          <w:rStyle w:val="blpost"/>
+          <w:rFonts w:ascii="Times New Roman" w:hAnsi="Times New Roman" w:cs="Times New Roman"/>
+          <w:sz w:val="24"/>
+          <w:szCs w:val="24"/>
+          <w:lang w:val="ru-RU"/>
+        </w:rPr>
+        <w:t>!</w:t>
       </w:r>
       <w:r>
         <w:rPr>
@@ -5057,16 +5305,7 @@
           <w:szCs w:val="24"/>
           <w:lang w:val="ru-RU"/>
         </w:rPr>
-        <w:t>–</w:t>
-      </w:r>
-      <w:r>
-        <w:rPr>
-          <w:rFonts w:ascii="Times New Roman" w:hAnsi="Times New Roman" w:cs="Times New Roman"/>
-          <w:sz w:val="24"/>
-          <w:szCs w:val="24"/>
-          <w:lang w:val="ru-RU"/>
-        </w:rPr>
-        <w:t xml:space="preserve"> д</w:t>
+        <w:t>– д</w:t>
       </w:r>
       <w:r>
         <w:rPr>
@@ -5086,7 +5325,27 @@
           <w:szCs w:val="24"/>
           <w:lang w:val="ru-RU"/>
         </w:rPr>
-        <w:t xml:space="preserve"> интеллигентной, серьёзной и положительной со всех сторон, пришлось скатиться в непотребство и уносится, как трусливому зайцу с места преступления. </w:t>
+        <w:t xml:space="preserve"> интеллигентной, серьёзной и положительной со всех сторон, пришлось скатиться в непотребство и уносится, как трусливому зайцу с места преступления</w:t>
+      </w:r>
+      <w:r>
+        <w:rPr>
+          <w:rStyle w:val="blpost"/>
+          <w:rFonts w:ascii="Times New Roman" w:hAnsi="Times New Roman" w:cs="Times New Roman"/>
+          <w:sz w:val="24"/>
+          <w:szCs w:val="24"/>
+          <w:lang w:val="ru-RU"/>
+        </w:rPr>
+        <w:t>!</w:t>
+      </w:r>
+      <w:r>
+        <w:rPr>
+          <w:rStyle w:val="blpost"/>
+          <w:rFonts w:ascii="Times New Roman" w:hAnsi="Times New Roman" w:cs="Times New Roman"/>
+          <w:sz w:val="24"/>
+          <w:szCs w:val="24"/>
+          <w:lang w:val="ru-RU"/>
+        </w:rPr>
+        <w:t xml:space="preserve"> </w:t>
       </w:r>
     </w:p>
     <w:p>
@@ -5106,26 +5365,37 @@
           <w:szCs w:val="24"/>
           <w:lang w:val="ru-RU"/>
         </w:rPr>
-        <w:t>–</w:t>
-      </w:r>
-      <w:r>
-        <w:rPr>
-          <w:rFonts w:ascii="Times New Roman" w:hAnsi="Times New Roman" w:cs="Times New Roman"/>
-          <w:sz w:val="24"/>
-          <w:szCs w:val="24"/>
-          <w:lang w:val="ru-RU"/>
-        </w:rPr>
-        <w:t xml:space="preserve"> </w:t>
-      </w:r>
-      <w:r>
-        <w:rPr>
-          <w:rStyle w:val="blpost"/>
-          <w:rFonts w:ascii="Times New Roman" w:hAnsi="Times New Roman" w:cs="Times New Roman"/>
-          <w:sz w:val="24"/>
-          <w:szCs w:val="24"/>
-          <w:lang w:val="ru-RU"/>
-        </w:rPr>
-        <w:t>Поэтому я прошу вас</w:t>
+        <w:t xml:space="preserve">– </w:t>
+      </w:r>
+      <w:r>
+        <w:rPr>
+          <w:rStyle w:val="blpost"/>
+          <w:rFonts w:ascii="Times New Roman" w:hAnsi="Times New Roman" w:cs="Times New Roman"/>
+          <w:sz w:val="24"/>
+          <w:szCs w:val="24"/>
+          <w:lang w:val="ru-RU"/>
+        </w:rPr>
+        <w:t xml:space="preserve">Поэтому я прошу </w:t>
+      </w:r>
+      <w:r>
+        <w:rPr>
+          <w:rStyle w:val="blpost"/>
+          <w:rFonts w:ascii="Times New Roman" w:hAnsi="Times New Roman" w:cs="Times New Roman"/>
+          <w:sz w:val="24"/>
+          <w:szCs w:val="24"/>
+          <w:lang w:val="ru-RU"/>
+        </w:rPr>
+        <w:t>В</w:t>
+      </w:r>
+      <w:r>
+        <w:rPr>
+          <w:rStyle w:val="blpost"/>
+          <w:rFonts w:ascii="Times New Roman" w:hAnsi="Times New Roman" w:cs="Times New Roman"/>
+          <w:sz w:val="24"/>
+          <w:szCs w:val="24"/>
+          <w:lang w:val="ru-RU"/>
+        </w:rPr>
+        <w:t>ас</w:t>
       </w:r>
       <w:r>
         <w:rPr>
@@ -5372,16 +5642,7 @@
           <w:szCs w:val="24"/>
           <w:lang w:val="ru-RU"/>
         </w:rPr>
-        <w:t>–</w:t>
-      </w:r>
-      <w:r>
-        <w:rPr>
-          <w:rFonts w:ascii="Times New Roman" w:hAnsi="Times New Roman" w:cs="Times New Roman"/>
-          <w:sz w:val="24"/>
-          <w:szCs w:val="24"/>
-          <w:lang w:val="ru-RU"/>
-        </w:rPr>
-        <w:t xml:space="preserve"> </w:t>
+        <w:t xml:space="preserve">– </w:t>
       </w:r>
       <w:r>
         <w:rPr>
@@ -5401,7 +5662,27 @@
           <w:szCs w:val="24"/>
           <w:lang w:val="ru-RU"/>
         </w:rPr>
-        <w:t>судья у п</w:t>
+        <w:t>С</w:t>
+      </w:r>
+      <w:r>
+        <w:rPr>
+          <w:rStyle w:val="blpost"/>
+          <w:rFonts w:ascii="Times New Roman" w:hAnsi="Times New Roman" w:cs="Times New Roman"/>
+          <w:sz w:val="24"/>
+          <w:szCs w:val="24"/>
+          <w:lang w:val="ru-RU"/>
+        </w:rPr>
+        <w:t xml:space="preserve">удья у </w:t>
+      </w:r>
+      <w:r>
+        <w:rPr>
+          <w:rStyle w:val="blpost"/>
+          <w:rFonts w:ascii="Times New Roman" w:hAnsi="Times New Roman" w:cs="Times New Roman"/>
+          <w:sz w:val="24"/>
+          <w:szCs w:val="24"/>
+          <w:lang w:val="ru-RU"/>
+        </w:rPr>
+        <w:t>П</w:t>
       </w:r>
       <w:r>
         <w:rPr>
@@ -5590,7 +5871,16 @@
           <w:szCs w:val="24"/>
           <w:lang w:val="ru-RU"/>
         </w:rPr>
-        <w:t>кивнул а</w:t>
+        <w:t xml:space="preserve">кивнул </w:t>
+      </w:r>
+      <w:r>
+        <w:rPr>
+          <w:rFonts w:ascii="Times New Roman" w:hAnsi="Times New Roman" w:cs="Times New Roman"/>
+          <w:sz w:val="24"/>
+          <w:szCs w:val="24"/>
+          <w:lang w:val="ru-RU"/>
+        </w:rPr>
+        <w:t>А</w:t>
       </w:r>
       <w:r>
         <w:rPr>
@@ -5626,16 +5916,7 @@
           <w:szCs w:val="24"/>
           <w:lang w:val="ru-RU"/>
         </w:rPr>
-        <w:t>–</w:t>
-      </w:r>
-      <w:r>
-        <w:rPr>
-          <w:rFonts w:ascii="Times New Roman" w:hAnsi="Times New Roman" w:cs="Times New Roman"/>
-          <w:sz w:val="24"/>
-          <w:szCs w:val="24"/>
-          <w:lang w:val="ru-RU"/>
-        </w:rPr>
-        <w:t xml:space="preserve"> </w:t>
+        <w:t xml:space="preserve">– </w:t>
       </w:r>
       <w:r>
         <w:rPr>
@@ -5788,16 +6069,25 @@
           <w:szCs w:val="24"/>
           <w:lang w:val="ru-RU"/>
         </w:rPr>
-        <w:t xml:space="preserve"> оппонента.</w:t>
-      </w:r>
-      <w:r>
-        <w:rPr>
-          <w:rFonts w:ascii="Times New Roman" w:hAnsi="Times New Roman" w:cs="Times New Roman"/>
-          <w:sz w:val="24"/>
-          <w:szCs w:val="24"/>
-          <w:lang w:val="ru-RU"/>
-        </w:rPr>
-        <w:t xml:space="preserve"> Но, при всё</w:t>
+        <w:t xml:space="preserve"> оппонента</w:t>
+      </w:r>
+      <w:r>
+        <w:rPr>
+          <w:rFonts w:ascii="Times New Roman" w:hAnsi="Times New Roman" w:cs="Times New Roman"/>
+          <w:sz w:val="24"/>
+          <w:szCs w:val="24"/>
+          <w:lang w:val="ru-RU"/>
+        </w:rPr>
+        <w:t>, н</w:t>
+      </w:r>
+      <w:r>
+        <w:rPr>
+          <w:rFonts w:ascii="Times New Roman" w:hAnsi="Times New Roman" w:cs="Times New Roman"/>
+          <w:sz w:val="24"/>
+          <w:szCs w:val="24"/>
+          <w:lang w:val="ru-RU"/>
+        </w:rPr>
+        <w:t>о, при всё</w:t>
       </w:r>
       <w:r>
         <w:rPr>
@@ -5851,7 +6141,187 @@
           <w:szCs w:val="24"/>
           <w:lang w:val="ru-RU"/>
         </w:rPr>
-        <w:t xml:space="preserve"> </w:t>
+        <w:t>Задумайтесь</w:t>
+      </w:r>
+      <w:r>
+        <w:rPr>
+          <w:rFonts w:ascii="Times New Roman" w:hAnsi="Times New Roman" w:cs="Times New Roman"/>
+          <w:sz w:val="24"/>
+          <w:szCs w:val="24"/>
+          <w:lang w:val="ru-RU"/>
+        </w:rPr>
+        <w:t>, в чём обвиняется подсудимый?</w:t>
+      </w:r>
+      <w:r>
+        <w:rPr>
+          <w:rFonts w:ascii="Times New Roman" w:hAnsi="Times New Roman" w:cs="Times New Roman"/>
+          <w:sz w:val="24"/>
+          <w:szCs w:val="24"/>
+          <w:lang w:val="ru-RU"/>
+        </w:rPr>
+        <w:t xml:space="preserve"> </w:t>
+      </w:r>
+      <w:r>
+        <w:rPr>
+          <w:rFonts w:ascii="Times New Roman" w:hAnsi="Times New Roman" w:cs="Times New Roman"/>
+          <w:sz w:val="24"/>
+          <w:szCs w:val="24"/>
+          <w:lang w:val="ru-RU"/>
+        </w:rPr>
+        <w:t xml:space="preserve">Пункт первый: </w:t>
+      </w:r>
+      <w:r>
+        <w:rPr>
+          <w:rFonts w:ascii="Times New Roman" w:hAnsi="Times New Roman" w:cs="Times New Roman"/>
+          <w:sz w:val="24"/>
+          <w:szCs w:val="24"/>
+          <w:lang w:val="ru-RU"/>
+        </w:rPr>
+        <w:t>за его длину</w:t>
+      </w:r>
+      <w:r>
+        <w:rPr>
+          <w:rFonts w:ascii="Times New Roman" w:hAnsi="Times New Roman" w:cs="Times New Roman"/>
+          <w:sz w:val="24"/>
+          <w:szCs w:val="24"/>
+          <w:lang w:val="ru-RU"/>
+        </w:rPr>
+        <w:t xml:space="preserve">. </w:t>
+      </w:r>
+      <w:r>
+        <w:rPr>
+          <w:rFonts w:ascii="Times New Roman" w:hAnsi="Times New Roman" w:cs="Times New Roman"/>
+          <w:sz w:val="24"/>
+          <w:szCs w:val="24"/>
+          <w:lang w:val="ru-RU"/>
+        </w:rPr>
+        <w:t>Но,</w:t>
+      </w:r>
+      <w:r>
+        <w:rPr>
+          <w:rFonts w:ascii="Times New Roman" w:hAnsi="Times New Roman" w:cs="Times New Roman"/>
+          <w:sz w:val="24"/>
+          <w:szCs w:val="24"/>
+          <w:lang w:val="ru-RU"/>
+        </w:rPr>
+        <w:t xml:space="preserve"> если</w:t>
+      </w:r>
+      <w:r>
+        <w:rPr>
+          <w:rFonts w:ascii="Times New Roman" w:hAnsi="Times New Roman" w:cs="Times New Roman"/>
+          <w:sz w:val="24"/>
+          <w:szCs w:val="24"/>
+          <w:lang w:val="ru-RU"/>
+        </w:rPr>
+        <w:t xml:space="preserve"> хорошенько</w:t>
+      </w:r>
+      <w:r>
+        <w:rPr>
+          <w:rFonts w:ascii="Times New Roman" w:hAnsi="Times New Roman" w:cs="Times New Roman"/>
+          <w:sz w:val="24"/>
+          <w:szCs w:val="24"/>
+          <w:lang w:val="ru-RU"/>
+        </w:rPr>
+        <w:t xml:space="preserve"> </w:t>
+      </w:r>
+      <w:r>
+        <w:rPr>
+          <w:rFonts w:ascii="Times New Roman" w:hAnsi="Times New Roman" w:cs="Times New Roman"/>
+          <w:sz w:val="24"/>
+          <w:szCs w:val="24"/>
+          <w:lang w:val="ru-RU"/>
+        </w:rPr>
+        <w:t>вдуматься</w:t>
+      </w:r>
+      <w:r>
+        <w:rPr>
+          <w:rFonts w:ascii="Times New Roman" w:hAnsi="Times New Roman" w:cs="Times New Roman"/>
+          <w:sz w:val="24"/>
+          <w:szCs w:val="24"/>
+          <w:lang w:val="ru-RU"/>
+        </w:rPr>
+        <w:t xml:space="preserve"> </w:t>
+      </w:r>
+      <w:r>
+        <w:rPr>
+          <w:rFonts w:ascii="Times New Roman" w:hAnsi="Times New Roman" w:cs="Times New Roman"/>
+          <w:sz w:val="24"/>
+          <w:szCs w:val="24"/>
+          <w:lang w:val="ru-RU"/>
+        </w:rPr>
+        <w:t xml:space="preserve">в эти слова, то </w:t>
+      </w:r>
+      <w:r>
+        <w:rPr>
+          <w:rFonts w:ascii="Times New Roman" w:hAnsi="Times New Roman" w:cs="Times New Roman"/>
+          <w:sz w:val="24"/>
+          <w:szCs w:val="24"/>
+          <w:lang w:val="ru-RU"/>
+        </w:rPr>
+        <w:t xml:space="preserve">обвинение одной части тела по факту длины, </w:t>
+      </w:r>
+      <w:r>
+        <w:rPr>
+          <w:rFonts w:ascii="Times New Roman" w:hAnsi="Times New Roman" w:cs="Times New Roman"/>
+          <w:sz w:val="24"/>
+          <w:szCs w:val="24"/>
+          <w:lang w:val="ru-RU"/>
+        </w:rPr>
+        <w:t xml:space="preserve">весьма сильно </w:t>
+      </w:r>
+      <w:r>
+        <w:rPr>
+          <w:rFonts w:ascii="Times New Roman" w:hAnsi="Times New Roman" w:cs="Times New Roman"/>
+          <w:sz w:val="24"/>
+          <w:szCs w:val="24"/>
+          <w:lang w:val="ru-RU"/>
+        </w:rPr>
+        <w:t>попахивает дискриминацией</w:t>
+      </w:r>
+      <w:r>
+        <w:rPr>
+          <w:rFonts w:ascii="Times New Roman" w:hAnsi="Times New Roman" w:cs="Times New Roman"/>
+          <w:sz w:val="24"/>
+          <w:szCs w:val="24"/>
+          <w:lang w:val="ru-RU"/>
+        </w:rPr>
+        <w:t>, а</w:t>
+      </w:r>
+      <w:r>
+        <w:rPr>
+          <w:rFonts w:ascii="Times New Roman" w:hAnsi="Times New Roman" w:cs="Times New Roman"/>
+          <w:sz w:val="24"/>
+          <w:szCs w:val="24"/>
+          <w:lang w:val="ru-RU"/>
+        </w:rPr>
+        <w:t xml:space="preserve"> ведь у нас страна развитой демократии</w:t>
+      </w:r>
+      <w:r>
+        <w:rPr>
+          <w:rFonts w:ascii="Times New Roman" w:hAnsi="Times New Roman" w:cs="Times New Roman"/>
+          <w:sz w:val="24"/>
+          <w:szCs w:val="24"/>
+          <w:lang w:val="ru-RU"/>
+        </w:rPr>
+        <w:t>!</w:t>
+      </w:r>
+      <w:r>
+        <w:rPr>
+          <w:rFonts w:ascii="Times New Roman" w:hAnsi="Times New Roman" w:cs="Times New Roman"/>
+          <w:sz w:val="24"/>
+          <w:szCs w:val="24"/>
+          <w:lang w:val="ru-RU"/>
+        </w:rPr>
+        <w:t xml:space="preserve"> Давайте вон Душу обвиним, за ее широту</w:t>
+      </w:r>
+      <w:r>
+        <w:rPr>
+          <w:rFonts w:ascii="Times New Roman" w:hAnsi="Times New Roman" w:cs="Times New Roman"/>
+          <w:sz w:val="24"/>
+          <w:szCs w:val="24"/>
+          <w:lang w:val="ru-RU"/>
+        </w:rPr>
+        <w:t xml:space="preserve">… </w:t>
       </w:r>
     </w:p>
     <w:p>
@@ -5870,196 +6340,7 @@
           <w:szCs w:val="24"/>
           <w:lang w:val="ru-RU"/>
         </w:rPr>
-        <w:t>Задумайтесь</w:t>
-      </w:r>
-      <w:r>
-        <w:rPr>
-          <w:rFonts w:ascii="Times New Roman" w:hAnsi="Times New Roman" w:cs="Times New Roman"/>
-          <w:sz w:val="24"/>
-          <w:szCs w:val="24"/>
-          <w:lang w:val="ru-RU"/>
-        </w:rPr>
-        <w:t>, в чём обвиняется подсудимый?</w:t>
-      </w:r>
-      <w:r>
-        <w:rPr>
-          <w:rFonts w:ascii="Times New Roman" w:hAnsi="Times New Roman" w:cs="Times New Roman"/>
-          <w:sz w:val="24"/>
-          <w:szCs w:val="24"/>
-          <w:lang w:val="ru-RU"/>
-        </w:rPr>
-        <w:t xml:space="preserve"> </w:t>
-      </w:r>
-      <w:r>
-        <w:rPr>
-          <w:rFonts w:ascii="Times New Roman" w:hAnsi="Times New Roman" w:cs="Times New Roman"/>
-          <w:sz w:val="24"/>
-          <w:szCs w:val="24"/>
-          <w:lang w:val="ru-RU"/>
-        </w:rPr>
-        <w:t xml:space="preserve">Пункт первый: </w:t>
-      </w:r>
-      <w:r>
-        <w:rPr>
-          <w:rFonts w:ascii="Times New Roman" w:hAnsi="Times New Roman" w:cs="Times New Roman"/>
-          <w:sz w:val="24"/>
-          <w:szCs w:val="24"/>
-          <w:lang w:val="ru-RU"/>
-        </w:rPr>
-        <w:t>за его длину</w:t>
-      </w:r>
-      <w:r>
-        <w:rPr>
-          <w:rFonts w:ascii="Times New Roman" w:hAnsi="Times New Roman" w:cs="Times New Roman"/>
-          <w:sz w:val="24"/>
-          <w:szCs w:val="24"/>
-          <w:lang w:val="ru-RU"/>
-        </w:rPr>
-        <w:t xml:space="preserve">. </w:t>
-      </w:r>
-      <w:r>
-        <w:rPr>
-          <w:rFonts w:ascii="Times New Roman" w:hAnsi="Times New Roman" w:cs="Times New Roman"/>
-          <w:sz w:val="24"/>
-          <w:szCs w:val="24"/>
-          <w:lang w:val="ru-RU"/>
-        </w:rPr>
-        <w:t>Но,</w:t>
-      </w:r>
-      <w:r>
-        <w:rPr>
-          <w:rFonts w:ascii="Times New Roman" w:hAnsi="Times New Roman" w:cs="Times New Roman"/>
-          <w:sz w:val="24"/>
-          <w:szCs w:val="24"/>
-          <w:lang w:val="ru-RU"/>
-        </w:rPr>
-        <w:t xml:space="preserve"> если</w:t>
-      </w:r>
-      <w:r>
-        <w:rPr>
-          <w:rFonts w:ascii="Times New Roman" w:hAnsi="Times New Roman" w:cs="Times New Roman"/>
-          <w:sz w:val="24"/>
-          <w:szCs w:val="24"/>
-          <w:lang w:val="ru-RU"/>
-        </w:rPr>
-        <w:t xml:space="preserve"> хорошенько</w:t>
-      </w:r>
-      <w:r>
-        <w:rPr>
-          <w:rFonts w:ascii="Times New Roman" w:hAnsi="Times New Roman" w:cs="Times New Roman"/>
-          <w:sz w:val="24"/>
-          <w:szCs w:val="24"/>
-          <w:lang w:val="ru-RU"/>
-        </w:rPr>
-        <w:t xml:space="preserve"> </w:t>
-      </w:r>
-      <w:r>
-        <w:rPr>
-          <w:rFonts w:ascii="Times New Roman" w:hAnsi="Times New Roman" w:cs="Times New Roman"/>
-          <w:sz w:val="24"/>
-          <w:szCs w:val="24"/>
-          <w:lang w:val="ru-RU"/>
-        </w:rPr>
-        <w:t>вдуматься</w:t>
-      </w:r>
-      <w:r>
-        <w:rPr>
-          <w:rFonts w:ascii="Times New Roman" w:hAnsi="Times New Roman" w:cs="Times New Roman"/>
-          <w:sz w:val="24"/>
-          <w:szCs w:val="24"/>
-          <w:lang w:val="ru-RU"/>
-        </w:rPr>
-        <w:t xml:space="preserve"> </w:t>
-      </w:r>
-      <w:r>
-        <w:rPr>
-          <w:rFonts w:ascii="Times New Roman" w:hAnsi="Times New Roman" w:cs="Times New Roman"/>
-          <w:sz w:val="24"/>
-          <w:szCs w:val="24"/>
-          <w:lang w:val="ru-RU"/>
-        </w:rPr>
-        <w:t xml:space="preserve">в эти слова, то </w:t>
-      </w:r>
-      <w:r>
-        <w:rPr>
-          <w:rFonts w:ascii="Times New Roman" w:hAnsi="Times New Roman" w:cs="Times New Roman"/>
-          <w:sz w:val="24"/>
-          <w:szCs w:val="24"/>
-          <w:lang w:val="ru-RU"/>
-        </w:rPr>
-        <w:t xml:space="preserve">обвинение одной части тела по факту длины, </w:t>
-      </w:r>
-      <w:r>
-        <w:rPr>
-          <w:rFonts w:ascii="Times New Roman" w:hAnsi="Times New Roman" w:cs="Times New Roman"/>
-          <w:sz w:val="24"/>
-          <w:szCs w:val="24"/>
-          <w:lang w:val="ru-RU"/>
-        </w:rPr>
-        <w:t xml:space="preserve">весьма сильно </w:t>
-      </w:r>
-      <w:r>
-        <w:rPr>
-          <w:rFonts w:ascii="Times New Roman" w:hAnsi="Times New Roman" w:cs="Times New Roman"/>
-          <w:sz w:val="24"/>
-          <w:szCs w:val="24"/>
-          <w:lang w:val="ru-RU"/>
-        </w:rPr>
-        <w:t>попахивает дискриминацией. А ведь у нас страна развитой демократии</w:t>
-      </w:r>
-      <w:r>
-        <w:rPr>
-          <w:rFonts w:ascii="Times New Roman" w:hAnsi="Times New Roman" w:cs="Times New Roman"/>
-          <w:sz w:val="24"/>
-          <w:szCs w:val="24"/>
-          <w:lang w:val="ru-RU"/>
-        </w:rPr>
-        <w:t>!</w:t>
-      </w:r>
-      <w:r>
-        <w:rPr>
-          <w:rFonts w:ascii="Times New Roman" w:hAnsi="Times New Roman" w:cs="Times New Roman"/>
-          <w:sz w:val="24"/>
-          <w:szCs w:val="24"/>
-          <w:lang w:val="ru-RU"/>
-        </w:rPr>
-        <w:t xml:space="preserve"> Давайте вон Душу обвиним, за ее широту</w:t>
-      </w:r>
-      <w:r>
-        <w:rPr>
-          <w:rFonts w:ascii="Times New Roman" w:hAnsi="Times New Roman" w:cs="Times New Roman"/>
-          <w:sz w:val="24"/>
-          <w:szCs w:val="24"/>
-          <w:lang w:val="ru-RU"/>
-        </w:rPr>
-        <w:t>,</w:t>
-      </w:r>
-      <w:r>
-        <w:rPr>
-          <w:rFonts w:ascii="Times New Roman" w:hAnsi="Times New Roman" w:cs="Times New Roman"/>
-          <w:sz w:val="24"/>
-          <w:szCs w:val="24"/>
-          <w:lang w:val="ru-RU"/>
-        </w:rPr>
-        <w:t xml:space="preserve"> </w:t>
-      </w:r>
-      <w:r>
-        <w:rPr>
-          <w:rFonts w:ascii="Times New Roman" w:hAnsi="Times New Roman" w:cs="Times New Roman"/>
-          <w:sz w:val="24"/>
-          <w:szCs w:val="24"/>
-          <w:lang w:val="ru-RU"/>
-        </w:rPr>
-        <w:t>–</w:t>
-      </w:r>
-      <w:r>
-        <w:rPr>
-          <w:rFonts w:ascii="Times New Roman" w:hAnsi="Times New Roman" w:cs="Times New Roman"/>
-          <w:sz w:val="24"/>
-          <w:szCs w:val="24"/>
-          <w:lang w:val="ru-RU"/>
-        </w:rPr>
-        <w:t xml:space="preserve"> Душа, до этого момента, вольготно раскинувшаяся на доброй половине лавки, подобралась и съёжилась, стараясь занять как мо</w:t>
+        <w:t>Душа, до этого момента, вольготно раскинувшаяся на доброй половине лавки, подобралась и съёжилась, стараясь занять как мо</w:t>
       </w:r>
       <w:r>
         <w:rPr>
@@ -6077,60 +6358,6 @@
           <w:szCs w:val="24"/>
           <w:lang w:val="ru-RU"/>
         </w:rPr>
-        <w:t xml:space="preserve">, </w:t>
-      </w:r>
-      <w:r>
-        <w:rPr>
-          <w:rFonts w:ascii="Times New Roman" w:hAnsi="Times New Roman" w:cs="Times New Roman"/>
-          <w:sz w:val="24"/>
-          <w:szCs w:val="24"/>
-          <w:lang w:val="ru-RU"/>
-        </w:rPr>
-        <w:t>–</w:t>
-      </w:r>
-      <w:r>
-        <w:rPr>
-          <w:rFonts w:ascii="Times New Roman" w:hAnsi="Times New Roman" w:cs="Times New Roman"/>
-          <w:sz w:val="24"/>
-          <w:szCs w:val="24"/>
-          <w:lang w:val="ru-RU"/>
-        </w:rPr>
-        <w:t xml:space="preserve"> и</w:t>
-      </w:r>
-      <w:r>
-        <w:rPr>
-          <w:rFonts w:ascii="Times New Roman" w:hAnsi="Times New Roman" w:cs="Times New Roman"/>
-          <w:sz w:val="24"/>
-          <w:szCs w:val="24"/>
-          <w:lang w:val="ru-RU"/>
-        </w:rPr>
-        <w:t xml:space="preserve">ли Сердце </w:t>
-      </w:r>
-      <w:r>
-        <w:rPr>
-          <w:rFonts w:ascii="Times New Roman" w:hAnsi="Times New Roman" w:cs="Times New Roman"/>
-          <w:sz w:val="24"/>
-          <w:szCs w:val="24"/>
-          <w:lang w:val="ru-RU"/>
-        </w:rPr>
-        <w:t>–</w:t>
-      </w:r>
-      <w:r>
-        <w:rPr>
-          <w:rFonts w:ascii="Times New Roman" w:hAnsi="Times New Roman" w:cs="Times New Roman"/>
-          <w:sz w:val="24"/>
-          <w:szCs w:val="24"/>
-          <w:lang w:val="ru-RU"/>
-        </w:rPr>
-        <w:t xml:space="preserve"> за его глубину</w:t>
-      </w:r>
-      <w:r>
-        <w:rPr>
-          <w:rFonts w:ascii="Times New Roman" w:hAnsi="Times New Roman" w:cs="Times New Roman"/>
-          <w:sz w:val="24"/>
-          <w:szCs w:val="24"/>
-          <w:lang w:val="ru-RU"/>
-        </w:rPr>
         <w:t>.</w:t>
       </w:r>
       <w:r>
@@ -6141,44 +6368,6 @@
           <w:lang w:val="ru-RU"/>
         </w:rPr>
         <w:t xml:space="preserve"> </w:t>
-      </w:r>
-      <w:r>
-        <w:rPr>
-          <w:rFonts w:ascii="Times New Roman" w:hAnsi="Times New Roman" w:cs="Times New Roman"/>
-          <w:sz w:val="24"/>
-          <w:szCs w:val="24"/>
-          <w:lang w:val="ru-RU"/>
-        </w:rPr>
-        <w:t>–</w:t>
-      </w:r>
-      <w:r>
-        <w:rPr>
-          <w:rFonts w:ascii="Times New Roman" w:hAnsi="Times New Roman" w:cs="Times New Roman"/>
-          <w:sz w:val="24"/>
-          <w:szCs w:val="24"/>
-          <w:lang w:val="ru-RU"/>
-        </w:rPr>
-        <w:t xml:space="preserve"> Сердце мгновенно налилось багровой краской и гневно </w:t>
-      </w:r>
-      <w:proofErr w:type="spellStart"/>
-      <w:r>
-        <w:rPr>
-          <w:rFonts w:ascii="Times New Roman" w:hAnsi="Times New Roman" w:cs="Times New Roman"/>
-          <w:sz w:val="24"/>
-          <w:szCs w:val="24"/>
-          <w:lang w:val="ru-RU"/>
-        </w:rPr>
-        <w:t>запульсировало</w:t>
-      </w:r>
-      <w:proofErr w:type="spellEnd"/>
-      <w:r>
-        <w:rPr>
-          <w:rFonts w:ascii="Times New Roman" w:hAnsi="Times New Roman" w:cs="Times New Roman"/>
-          <w:sz w:val="24"/>
-          <w:szCs w:val="24"/>
-          <w:lang w:val="ru-RU"/>
-        </w:rPr>
-        <w:t>, но сделав над собой усилие, сдержалось и вызывающе промолчало.</w:t>
       </w:r>
     </w:p>
     <w:p>
@@ -6197,79 +6386,52 @@
           <w:szCs w:val="24"/>
           <w:lang w:val="ru-RU"/>
         </w:rPr>
-        <w:t>Кроме этого, о</w:t>
-      </w:r>
-      <w:r>
-        <w:rPr>
-          <w:rFonts w:ascii="Times New Roman" w:hAnsi="Times New Roman" w:cs="Times New Roman"/>
-          <w:sz w:val="24"/>
-          <w:szCs w:val="24"/>
-          <w:lang w:val="ru-RU"/>
-        </w:rPr>
-        <w:t>братившись</w:t>
-      </w:r>
-      <w:r>
-        <w:rPr>
-          <w:rFonts w:ascii="Times New Roman" w:hAnsi="Times New Roman" w:cs="Times New Roman"/>
-          <w:sz w:val="24"/>
-          <w:szCs w:val="24"/>
-          <w:lang w:val="ru-RU"/>
-        </w:rPr>
-        <w:t xml:space="preserve"> к </w:t>
-      </w:r>
-      <w:r>
-        <w:rPr>
-          <w:rFonts w:ascii="Times New Roman" w:hAnsi="Times New Roman" w:cs="Times New Roman"/>
-          <w:sz w:val="24"/>
-          <w:szCs w:val="24"/>
-          <w:lang w:val="ru-RU"/>
-        </w:rPr>
-        <w:t xml:space="preserve">официальным источникам, мы выяснили, что стандартная длина языка составляет </w:t>
-      </w:r>
-      <w:r>
-        <w:rPr>
-          <w:rFonts w:ascii="Times New Roman" w:hAnsi="Times New Roman" w:cs="Times New Roman"/>
-          <w:sz w:val="24"/>
-          <w:szCs w:val="24"/>
-          <w:lang w:val="ru-RU"/>
-        </w:rPr>
-        <w:t xml:space="preserve">от </w:t>
-      </w:r>
-      <w:r>
-        <w:rPr>
-          <w:rFonts w:ascii="Times New Roman" w:hAnsi="Times New Roman" w:cs="Times New Roman"/>
-          <w:sz w:val="24"/>
-          <w:szCs w:val="24"/>
-          <w:lang w:val="ru-RU"/>
-        </w:rPr>
-        <w:t>семидесяти до ста двадцати миллиметров.</w:t>
-      </w:r>
-      <w:r>
-        <w:rPr>
-          <w:rFonts w:ascii="Times New Roman" w:hAnsi="Times New Roman" w:cs="Times New Roman"/>
-          <w:sz w:val="24"/>
-          <w:szCs w:val="24"/>
-          <w:lang w:val="ru-RU"/>
-        </w:rPr>
-        <w:t xml:space="preserve"> </w:t>
-      </w:r>
-      <w:r>
-        <w:rPr>
-          <w:rFonts w:ascii="Times New Roman" w:hAnsi="Times New Roman" w:cs="Times New Roman"/>
-          <w:sz w:val="24"/>
-          <w:szCs w:val="24"/>
-          <w:lang w:val="ru-RU"/>
-        </w:rPr>
-        <w:t>И сейчас, Ваша Честь, мы на месте продемонстрируем всю несостоятельность обвинения по этому вопро</w:t>
-      </w:r>
-      <w:r>
-        <w:rPr>
-          <w:rFonts w:ascii="Times New Roman" w:hAnsi="Times New Roman" w:cs="Times New Roman"/>
-          <w:sz w:val="24"/>
-          <w:szCs w:val="24"/>
-          <w:lang w:val="ru-RU"/>
-        </w:rPr>
-        <w:t xml:space="preserve">су. </w:t>
+        <w:t xml:space="preserve">– </w:t>
+      </w:r>
+      <w:r>
+        <w:rPr>
+          <w:rFonts w:ascii="Times New Roman" w:hAnsi="Times New Roman" w:cs="Times New Roman"/>
+          <w:sz w:val="24"/>
+          <w:szCs w:val="24"/>
+          <w:lang w:val="ru-RU"/>
+        </w:rPr>
+        <w:t>И</w:t>
+      </w:r>
+      <w:r>
+        <w:rPr>
+          <w:rFonts w:ascii="Times New Roman" w:hAnsi="Times New Roman" w:cs="Times New Roman"/>
+          <w:sz w:val="24"/>
+          <w:szCs w:val="24"/>
+          <w:lang w:val="ru-RU"/>
+        </w:rPr>
+        <w:t xml:space="preserve">ли Сердце </w:t>
+      </w:r>
+      <w:r>
+        <w:rPr>
+          <w:rFonts w:ascii="Times New Roman" w:hAnsi="Times New Roman" w:cs="Times New Roman"/>
+          <w:sz w:val="24"/>
+          <w:szCs w:val="24"/>
+          <w:lang w:val="ru-RU"/>
+        </w:rPr>
+        <w:t>–</w:t>
+      </w:r>
+      <w:r>
+        <w:rPr>
+          <w:rFonts w:ascii="Times New Roman" w:hAnsi="Times New Roman" w:cs="Times New Roman"/>
+          <w:sz w:val="24"/>
+          <w:szCs w:val="24"/>
+          <w:lang w:val="ru-RU"/>
+        </w:rPr>
+        <w:t xml:space="preserve"> за его глубину</w:t>
+      </w:r>
+      <w:r>
+        <w:rPr>
+          <w:rFonts w:ascii="Times New Roman" w:hAnsi="Times New Roman" w:cs="Times New Roman"/>
+          <w:sz w:val="24"/>
+          <w:szCs w:val="24"/>
+          <w:lang w:val="ru-RU"/>
+        </w:rPr>
+        <w:t>…</w:t>
       </w:r>
     </w:p>
     <w:p>
@@ -6288,53 +6450,7 @@
           <w:szCs w:val="24"/>
           <w:lang w:val="ru-RU"/>
         </w:rPr>
-        <w:lastRenderedPageBreak/>
-        <w:t>–</w:t>
-      </w:r>
-      <w:r>
-        <w:rPr>
-          <w:rFonts w:ascii="Times New Roman" w:hAnsi="Times New Roman" w:cs="Times New Roman"/>
-          <w:sz w:val="24"/>
-          <w:szCs w:val="24"/>
-          <w:lang w:val="ru-RU"/>
-        </w:rPr>
-        <w:t xml:space="preserve"> </w:t>
-      </w:r>
-      <w:r>
-        <w:rPr>
-          <w:rFonts w:ascii="Times New Roman" w:hAnsi="Times New Roman" w:cs="Times New Roman"/>
-          <w:sz w:val="24"/>
-          <w:szCs w:val="24"/>
-          <w:lang w:val="ru-RU"/>
-        </w:rPr>
-        <w:t>Подзащитная, откройте рот! - обратился ко мне а</w:t>
-      </w:r>
-      <w:r>
-        <w:rPr>
-          <w:rFonts w:ascii="Times New Roman" w:hAnsi="Times New Roman" w:cs="Times New Roman"/>
-          <w:sz w:val="24"/>
-          <w:szCs w:val="24"/>
-          <w:lang w:val="ru-RU"/>
-        </w:rPr>
-        <w:t>двокат</w:t>
-      </w:r>
-      <w:r>
-        <w:rPr>
-          <w:rFonts w:ascii="Times New Roman" w:hAnsi="Times New Roman" w:cs="Times New Roman"/>
-          <w:sz w:val="24"/>
-          <w:szCs w:val="24"/>
-          <w:lang w:val="ru-RU"/>
-        </w:rPr>
-        <w:t xml:space="preserve"> и,</w:t>
-      </w:r>
-      <w:r>
-        <w:rPr>
-          <w:rFonts w:ascii="Times New Roman" w:hAnsi="Times New Roman" w:cs="Times New Roman"/>
-          <w:sz w:val="24"/>
-          <w:szCs w:val="24"/>
-          <w:lang w:val="ru-RU"/>
-        </w:rPr>
-        <w:t xml:space="preserve"> взяв линейку со стола, тут же начал заталкивать её мне в рот.</w:t>
+        <w:t>Сердце мгновенно налилось багровой краской и гневно запульсировало, но сделав над собой усилие, сдержалось и вызывающе промолчало.</w:t>
       </w:r>
     </w:p>
     <w:p>
@@ -6371,90 +6487,79 @@
           <w:szCs w:val="24"/>
           <w:lang w:val="ru-RU"/>
         </w:rPr>
-        <w:t xml:space="preserve">Что вы мне </w:t>
-      </w:r>
-      <w:r>
-        <w:rPr>
-          <w:rFonts w:ascii="Times New Roman" w:hAnsi="Times New Roman" w:cs="Times New Roman"/>
-          <w:sz w:val="24"/>
-          <w:szCs w:val="24"/>
-          <w:lang w:val="ru-RU"/>
-        </w:rPr>
-        <w:t xml:space="preserve">свою грязную </w:t>
-      </w:r>
-      <w:r>
-        <w:rPr>
-          <w:rFonts w:ascii="Times New Roman" w:hAnsi="Times New Roman" w:cs="Times New Roman"/>
-          <w:sz w:val="24"/>
-          <w:szCs w:val="24"/>
-          <w:lang w:val="ru-RU"/>
-        </w:rPr>
-        <w:t>линейку в рот</w:t>
-      </w:r>
-      <w:r>
-        <w:rPr>
-          <w:rFonts w:ascii="Times New Roman" w:hAnsi="Times New Roman" w:cs="Times New Roman"/>
-          <w:sz w:val="24"/>
-          <w:szCs w:val="24"/>
-          <w:lang w:val="ru-RU"/>
-        </w:rPr>
-        <w:t xml:space="preserve"> </w:t>
-      </w:r>
-      <w:r>
-        <w:rPr>
-          <w:rFonts w:ascii="Times New Roman" w:hAnsi="Times New Roman" w:cs="Times New Roman"/>
-          <w:sz w:val="24"/>
-          <w:szCs w:val="24"/>
-          <w:lang w:val="ru-RU"/>
-        </w:rPr>
-        <w:t>пихаете!</w:t>
-      </w:r>
-      <w:r>
-        <w:rPr>
-          <w:rFonts w:ascii="Times New Roman" w:hAnsi="Times New Roman" w:cs="Times New Roman"/>
-          <w:sz w:val="24"/>
-          <w:szCs w:val="24"/>
-          <w:lang w:val="ru-RU"/>
-        </w:rPr>
-        <w:t xml:space="preserve"> </w:t>
-      </w:r>
-      <w:r>
-        <w:rPr>
-          <w:rFonts w:ascii="Times New Roman" w:hAnsi="Times New Roman" w:cs="Times New Roman"/>
-          <w:sz w:val="24"/>
-          <w:szCs w:val="24"/>
-          <w:lang w:val="ru-RU"/>
-        </w:rPr>
-        <w:t>–</w:t>
-      </w:r>
-      <w:r>
-        <w:rPr>
-          <w:rFonts w:ascii="Times New Roman" w:hAnsi="Times New Roman" w:cs="Times New Roman"/>
-          <w:sz w:val="24"/>
-          <w:szCs w:val="24"/>
-          <w:lang w:val="ru-RU"/>
-        </w:rPr>
-        <w:t xml:space="preserve"> </w:t>
-      </w:r>
-      <w:proofErr w:type="spellStart"/>
-      <w:r>
-        <w:rPr>
-          <w:rFonts w:ascii="Times New Roman" w:hAnsi="Times New Roman" w:cs="Times New Roman"/>
-          <w:sz w:val="24"/>
-          <w:szCs w:val="24"/>
-          <w:lang w:val="ru-RU"/>
-        </w:rPr>
-        <w:t>отбрыкнулась</w:t>
-      </w:r>
-      <w:proofErr w:type="spellEnd"/>
-      <w:r>
-        <w:rPr>
-          <w:rFonts w:ascii="Times New Roman" w:hAnsi="Times New Roman" w:cs="Times New Roman"/>
-          <w:sz w:val="24"/>
-          <w:szCs w:val="24"/>
-          <w:lang w:val="ru-RU"/>
-        </w:rPr>
-        <w:t xml:space="preserve"> я.</w:t>
+        <w:t>Кроме этого, о</w:t>
+      </w:r>
+      <w:r>
+        <w:rPr>
+          <w:rFonts w:ascii="Times New Roman" w:hAnsi="Times New Roman" w:cs="Times New Roman"/>
+          <w:sz w:val="24"/>
+          <w:szCs w:val="24"/>
+          <w:lang w:val="ru-RU"/>
+        </w:rPr>
+        <w:t>братившись</w:t>
+      </w:r>
+      <w:r>
+        <w:rPr>
+          <w:rFonts w:ascii="Times New Roman" w:hAnsi="Times New Roman" w:cs="Times New Roman"/>
+          <w:sz w:val="24"/>
+          <w:szCs w:val="24"/>
+          <w:lang w:val="ru-RU"/>
+        </w:rPr>
+        <w:t xml:space="preserve"> к </w:t>
+      </w:r>
+      <w:r>
+        <w:rPr>
+          <w:rFonts w:ascii="Times New Roman" w:hAnsi="Times New Roman" w:cs="Times New Roman"/>
+          <w:sz w:val="24"/>
+          <w:szCs w:val="24"/>
+          <w:lang w:val="ru-RU"/>
+        </w:rPr>
+        <w:t xml:space="preserve">официальным источникам, мы выяснили, что стандартная длина языка составляет </w:t>
+      </w:r>
+      <w:r>
+        <w:rPr>
+          <w:rFonts w:ascii="Times New Roman" w:hAnsi="Times New Roman" w:cs="Times New Roman"/>
+          <w:sz w:val="24"/>
+          <w:szCs w:val="24"/>
+          <w:lang w:val="ru-RU"/>
+        </w:rPr>
+        <w:t xml:space="preserve">от </w:t>
+      </w:r>
+      <w:r>
+        <w:rPr>
+          <w:rFonts w:ascii="Times New Roman" w:hAnsi="Times New Roman" w:cs="Times New Roman"/>
+          <w:sz w:val="24"/>
+          <w:szCs w:val="24"/>
+          <w:lang w:val="ru-RU"/>
+        </w:rPr>
+        <w:t>семидесяти до ста двадцати миллиметров.</w:t>
+      </w:r>
+      <w:r>
+        <w:rPr>
+          <w:rFonts w:ascii="Times New Roman" w:hAnsi="Times New Roman" w:cs="Times New Roman"/>
+          <w:sz w:val="24"/>
+          <w:szCs w:val="24"/>
+          <w:lang w:val="ru-RU"/>
+        </w:rPr>
+        <w:t xml:space="preserve"> </w:t>
+      </w:r>
+      <w:r>
+        <w:rPr>
+          <w:rFonts w:ascii="Times New Roman" w:hAnsi="Times New Roman" w:cs="Times New Roman"/>
+          <w:sz w:val="24"/>
+          <w:szCs w:val="24"/>
+          <w:lang w:val="ru-RU"/>
+        </w:rPr>
+        <w:t>И сейчас, Ваша Честь, мы на месте продемонстрируем всю несостоятельность обвинения по этому вопро</w:t>
+      </w:r>
+      <w:r>
+        <w:rPr>
+          <w:rFonts w:ascii="Times New Roman" w:hAnsi="Times New Roman" w:cs="Times New Roman"/>
+          <w:sz w:val="24"/>
+          <w:szCs w:val="24"/>
+          <w:lang w:val="ru-RU"/>
+        </w:rPr>
+        <w:t xml:space="preserve">су. </w:t>
       </w:r>
     </w:p>
     <w:p>
@@ -6473,52 +6578,80 @@
           <w:szCs w:val="24"/>
           <w:lang w:val="ru-RU"/>
         </w:rPr>
-        <w:t>–</w:t>
-      </w:r>
-      <w:r>
-        <w:rPr>
-          <w:rFonts w:ascii="Times New Roman" w:hAnsi="Times New Roman" w:cs="Times New Roman"/>
-          <w:sz w:val="24"/>
-          <w:szCs w:val="24"/>
-          <w:lang w:val="ru-RU"/>
-        </w:rPr>
-        <w:t xml:space="preserve"> </w:t>
-      </w:r>
-      <w:r>
-        <w:rPr>
-          <w:rFonts w:ascii="Times New Roman" w:hAnsi="Times New Roman" w:cs="Times New Roman"/>
-          <w:sz w:val="24"/>
-          <w:szCs w:val="24"/>
-          <w:lang w:val="ru-RU"/>
-        </w:rPr>
-        <w:t xml:space="preserve">Подзащитная, не сопротивляйтесь! Суду важно установить </w:t>
-      </w:r>
-      <w:r>
-        <w:rPr>
-          <w:rFonts w:ascii="Times New Roman" w:hAnsi="Times New Roman" w:cs="Times New Roman"/>
-          <w:sz w:val="24"/>
-          <w:szCs w:val="24"/>
-          <w:lang w:val="ru-RU"/>
-        </w:rPr>
-        <w:t xml:space="preserve">тот </w:t>
-      </w:r>
-      <w:r>
-        <w:rPr>
-          <w:rFonts w:ascii="Times New Roman" w:hAnsi="Times New Roman" w:cs="Times New Roman"/>
-          <w:sz w:val="24"/>
-          <w:szCs w:val="24"/>
-          <w:lang w:val="ru-RU"/>
-        </w:rPr>
-        <w:t>факт, что обвиняемый им</w:t>
-      </w:r>
-      <w:r>
-        <w:rPr>
-          <w:rFonts w:ascii="Times New Roman" w:hAnsi="Times New Roman" w:cs="Times New Roman"/>
-          <w:sz w:val="24"/>
-          <w:szCs w:val="24"/>
-          <w:lang w:val="ru-RU"/>
-        </w:rPr>
-        <w:t xml:space="preserve">еет строго стандартные размеры. </w:t>
+        <w:lastRenderedPageBreak/>
+        <w:t xml:space="preserve">– </w:t>
+      </w:r>
+      <w:r>
+        <w:rPr>
+          <w:rFonts w:ascii="Times New Roman" w:hAnsi="Times New Roman" w:cs="Times New Roman"/>
+          <w:sz w:val="24"/>
+          <w:szCs w:val="24"/>
+          <w:lang w:val="ru-RU"/>
+        </w:rPr>
+        <w:t xml:space="preserve">Подзащитная, откройте рот! </w:t>
+      </w:r>
+      <w:r>
+        <w:rPr>
+          <w:rFonts w:ascii="Times New Roman" w:hAnsi="Times New Roman" w:cs="Times New Roman"/>
+          <w:sz w:val="24"/>
+          <w:szCs w:val="24"/>
+          <w:lang w:val="ru-RU"/>
+        </w:rPr>
+        <w:t>–</w:t>
+      </w:r>
+      <w:r>
+        <w:rPr>
+          <w:rFonts w:ascii="Times New Roman" w:hAnsi="Times New Roman" w:cs="Times New Roman"/>
+          <w:sz w:val="24"/>
+          <w:szCs w:val="24"/>
+          <w:lang w:val="ru-RU"/>
+        </w:rPr>
+        <w:t xml:space="preserve"> обратился ко мне </w:t>
+      </w:r>
+      <w:r>
+        <w:rPr>
+          <w:rFonts w:ascii="Times New Roman" w:hAnsi="Times New Roman" w:cs="Times New Roman"/>
+          <w:sz w:val="24"/>
+          <w:szCs w:val="24"/>
+          <w:lang w:val="ru-RU"/>
+        </w:rPr>
+        <w:t>А</w:t>
+      </w:r>
+      <w:r>
+        <w:rPr>
+          <w:rFonts w:ascii="Times New Roman" w:hAnsi="Times New Roman" w:cs="Times New Roman"/>
+          <w:sz w:val="24"/>
+          <w:szCs w:val="24"/>
+          <w:lang w:val="ru-RU"/>
+        </w:rPr>
+        <w:t>двокат</w:t>
+      </w:r>
+      <w:r>
+        <w:rPr>
+          <w:rFonts w:ascii="Times New Roman" w:hAnsi="Times New Roman" w:cs="Times New Roman"/>
+          <w:sz w:val="24"/>
+          <w:szCs w:val="24"/>
+          <w:lang w:val="ru-RU"/>
+        </w:rPr>
+        <w:t xml:space="preserve"> и,</w:t>
+      </w:r>
+      <w:r>
+        <w:rPr>
+          <w:rFonts w:ascii="Times New Roman" w:hAnsi="Times New Roman" w:cs="Times New Roman"/>
+          <w:sz w:val="24"/>
+          <w:szCs w:val="24"/>
+          <w:lang w:val="ru-RU"/>
+        </w:rPr>
+        <w:t xml:space="preserve"> взяв линейку со стола, тут же начал заталкивать её мне в рот.</w:t>
+      </w:r>
+      <w:r>
+        <w:rPr>
+          <w:rFonts w:ascii="Times New Roman" w:hAnsi="Times New Roman" w:cs="Times New Roman"/>
+          <w:sz w:val="24"/>
+          <w:szCs w:val="24"/>
+          <w:lang w:val="ru-RU"/>
+        </w:rPr>
+        <w:t xml:space="preserve"> </w:t>
       </w:r>
     </w:p>
     <w:p>
@@ -6555,214 +6688,70 @@
           <w:szCs w:val="24"/>
           <w:lang w:val="ru-RU"/>
         </w:rPr>
-        <w:t>В</w:t>
-      </w:r>
-      <w:r>
-        <w:rPr>
-          <w:rFonts w:ascii="Times New Roman" w:hAnsi="Times New Roman" w:cs="Times New Roman"/>
-          <w:sz w:val="24"/>
-          <w:szCs w:val="24"/>
-          <w:lang w:val="ru-RU"/>
-        </w:rPr>
-        <w:t>от видите, Ваша Честь,</w:t>
-      </w:r>
-      <w:r>
-        <w:rPr>
-          <w:rFonts w:ascii="Times New Roman" w:hAnsi="Times New Roman" w:cs="Times New Roman"/>
-          <w:sz w:val="24"/>
-          <w:szCs w:val="24"/>
-          <w:lang w:val="ru-RU"/>
-        </w:rPr>
-        <w:t xml:space="preserve"> </w:t>
-      </w:r>
-      <w:r>
-        <w:rPr>
-          <w:rFonts w:ascii="Times New Roman" w:hAnsi="Times New Roman" w:cs="Times New Roman"/>
-          <w:sz w:val="24"/>
-          <w:szCs w:val="24"/>
-          <w:lang w:val="ru-RU"/>
-        </w:rPr>
-        <w:t>–</w:t>
-      </w:r>
-      <w:r>
-        <w:rPr>
-          <w:rFonts w:ascii="Times New Roman" w:hAnsi="Times New Roman" w:cs="Times New Roman"/>
-          <w:sz w:val="24"/>
-          <w:szCs w:val="24"/>
-          <w:lang w:val="ru-RU"/>
-        </w:rPr>
-        <w:t xml:space="preserve"> т</w:t>
-      </w:r>
-      <w:r>
-        <w:rPr>
-          <w:rFonts w:ascii="Times New Roman" w:hAnsi="Times New Roman" w:cs="Times New Roman"/>
-          <w:sz w:val="24"/>
-          <w:szCs w:val="24"/>
-          <w:lang w:val="ru-RU"/>
-        </w:rPr>
-        <w:t xml:space="preserve">оржествующе </w:t>
-      </w:r>
-      <w:r>
-        <w:rPr>
-          <w:rFonts w:ascii="Times New Roman" w:hAnsi="Times New Roman" w:cs="Times New Roman"/>
-          <w:sz w:val="24"/>
-          <w:szCs w:val="24"/>
-          <w:lang w:val="ru-RU"/>
-        </w:rPr>
-        <w:t>воскликнул а</w:t>
-      </w:r>
-      <w:r>
-        <w:rPr>
-          <w:rFonts w:ascii="Times New Roman" w:hAnsi="Times New Roman" w:cs="Times New Roman"/>
-          <w:sz w:val="24"/>
-          <w:szCs w:val="24"/>
-          <w:lang w:val="ru-RU"/>
-        </w:rPr>
-        <w:t xml:space="preserve">двокат, закруглившись с измерениями, </w:t>
-      </w:r>
-      <w:r>
-        <w:rPr>
-          <w:rFonts w:ascii="Times New Roman" w:hAnsi="Times New Roman" w:cs="Times New Roman"/>
-          <w:sz w:val="24"/>
-          <w:szCs w:val="24"/>
-          <w:lang w:val="ru-RU"/>
-        </w:rPr>
-        <w:t>–</w:t>
-      </w:r>
-      <w:r>
-        <w:rPr>
-          <w:rFonts w:ascii="Times New Roman" w:hAnsi="Times New Roman" w:cs="Times New Roman"/>
-          <w:sz w:val="24"/>
-          <w:szCs w:val="24"/>
-          <w:lang w:val="ru-RU"/>
-        </w:rPr>
-        <w:t xml:space="preserve"> всего </w:t>
-      </w:r>
-      <w:r>
-        <w:rPr>
-          <w:rFonts w:ascii="Times New Roman" w:hAnsi="Times New Roman" w:cs="Times New Roman"/>
-          <w:sz w:val="24"/>
-          <w:szCs w:val="24"/>
-          <w:lang w:val="ru-RU"/>
-        </w:rPr>
-        <w:t>семьдесят восемь</w:t>
-      </w:r>
-      <w:r>
-        <w:rPr>
-          <w:rFonts w:ascii="Times New Roman" w:hAnsi="Times New Roman" w:cs="Times New Roman"/>
-          <w:sz w:val="24"/>
-          <w:szCs w:val="24"/>
-          <w:lang w:val="ru-RU"/>
-        </w:rPr>
-        <w:t xml:space="preserve"> миллиметров</w:t>
-      </w:r>
-      <w:r>
-        <w:rPr>
-          <w:rFonts w:ascii="Times New Roman" w:hAnsi="Times New Roman" w:cs="Times New Roman"/>
-          <w:sz w:val="24"/>
-          <w:szCs w:val="24"/>
-          <w:lang w:val="ru-RU"/>
-        </w:rPr>
-        <w:t xml:space="preserve"> </w:t>
-      </w:r>
-      <w:r>
-        <w:rPr>
-          <w:rFonts w:ascii="Times New Roman" w:hAnsi="Times New Roman" w:cs="Times New Roman"/>
-          <w:sz w:val="24"/>
-          <w:szCs w:val="24"/>
-          <w:lang w:val="ru-RU"/>
-        </w:rPr>
-        <w:t>–</w:t>
-      </w:r>
-      <w:r>
-        <w:rPr>
-          <w:rFonts w:ascii="Times New Roman" w:hAnsi="Times New Roman" w:cs="Times New Roman"/>
-          <w:sz w:val="24"/>
-          <w:szCs w:val="24"/>
-          <w:lang w:val="ru-RU"/>
-        </w:rPr>
-        <w:t xml:space="preserve"> </w:t>
-      </w:r>
-      <w:r>
-        <w:rPr>
-          <w:rFonts w:ascii="Times New Roman" w:hAnsi="Times New Roman" w:cs="Times New Roman"/>
-          <w:sz w:val="24"/>
-          <w:szCs w:val="24"/>
-          <w:lang w:val="ru-RU"/>
-        </w:rPr>
-        <w:t>з</w:t>
-      </w:r>
-      <w:r>
-        <w:rPr>
-          <w:rFonts w:ascii="Times New Roman" w:hAnsi="Times New Roman" w:cs="Times New Roman"/>
-          <w:sz w:val="24"/>
-          <w:szCs w:val="24"/>
-          <w:lang w:val="ru-RU"/>
-        </w:rPr>
-        <w:t>олотой стандарт</w:t>
-      </w:r>
-      <w:r>
-        <w:rPr>
-          <w:rFonts w:ascii="Times New Roman" w:hAnsi="Times New Roman" w:cs="Times New Roman"/>
-          <w:sz w:val="24"/>
-          <w:szCs w:val="24"/>
-          <w:lang w:val="ru-RU"/>
-        </w:rPr>
-        <w:t xml:space="preserve">! Так что, господа, вы лично </w:t>
-      </w:r>
-      <w:r>
-        <w:rPr>
-          <w:rFonts w:ascii="Times New Roman" w:hAnsi="Times New Roman" w:cs="Times New Roman"/>
-          <w:sz w:val="24"/>
-          <w:szCs w:val="24"/>
-          <w:lang w:val="ru-RU"/>
-        </w:rPr>
-        <w:t>с</w:t>
-      </w:r>
-      <w:r>
-        <w:rPr>
-          <w:rFonts w:ascii="Times New Roman" w:hAnsi="Times New Roman" w:cs="Times New Roman"/>
-          <w:sz w:val="24"/>
-          <w:szCs w:val="24"/>
-          <w:lang w:val="ru-RU"/>
-        </w:rPr>
-        <w:t>могли убедиться, что обвинение в излишней длине под</w:t>
-      </w:r>
-      <w:r>
-        <w:rPr>
-          <w:rFonts w:ascii="Times New Roman" w:hAnsi="Times New Roman" w:cs="Times New Roman"/>
-          <w:sz w:val="24"/>
-          <w:szCs w:val="24"/>
-          <w:lang w:val="ru-RU"/>
-        </w:rPr>
-        <w:t xml:space="preserve">судимого </w:t>
-      </w:r>
-      <w:r>
-        <w:rPr>
-          <w:rFonts w:ascii="Times New Roman" w:hAnsi="Times New Roman" w:cs="Times New Roman"/>
-          <w:sz w:val="24"/>
-          <w:szCs w:val="24"/>
-          <w:lang w:val="ru-RU"/>
-        </w:rPr>
-        <w:t>–</w:t>
-      </w:r>
-      <w:r>
-        <w:rPr>
-          <w:rFonts w:ascii="Times New Roman" w:hAnsi="Times New Roman" w:cs="Times New Roman"/>
-          <w:sz w:val="24"/>
-          <w:szCs w:val="24"/>
-          <w:lang w:val="ru-RU"/>
-        </w:rPr>
-        <w:t xml:space="preserve"> абсолютно голословно</w:t>
-      </w:r>
-      <w:r>
-        <w:rPr>
-          <w:rFonts w:ascii="Times New Roman" w:hAnsi="Times New Roman" w:cs="Times New Roman"/>
-          <w:sz w:val="24"/>
-          <w:szCs w:val="24"/>
-          <w:lang w:val="ru-RU"/>
-        </w:rPr>
-        <w:t>.</w:t>
+        <w:t xml:space="preserve">Что вы мне </w:t>
+      </w:r>
+      <w:r>
+        <w:rPr>
+          <w:rFonts w:ascii="Times New Roman" w:hAnsi="Times New Roman" w:cs="Times New Roman"/>
+          <w:sz w:val="24"/>
+          <w:szCs w:val="24"/>
+          <w:lang w:val="ru-RU"/>
+        </w:rPr>
+        <w:t xml:space="preserve">свою грязную </w:t>
+      </w:r>
+      <w:r>
+        <w:rPr>
+          <w:rFonts w:ascii="Times New Roman" w:hAnsi="Times New Roman" w:cs="Times New Roman"/>
+          <w:sz w:val="24"/>
+          <w:szCs w:val="24"/>
+          <w:lang w:val="ru-RU"/>
+        </w:rPr>
+        <w:t>линейку в рот</w:t>
+      </w:r>
+      <w:r>
+        <w:rPr>
+          <w:rFonts w:ascii="Times New Roman" w:hAnsi="Times New Roman" w:cs="Times New Roman"/>
+          <w:sz w:val="24"/>
+          <w:szCs w:val="24"/>
+          <w:lang w:val="ru-RU"/>
+        </w:rPr>
+        <w:t xml:space="preserve"> </w:t>
+      </w:r>
+      <w:r>
+        <w:rPr>
+          <w:rFonts w:ascii="Times New Roman" w:hAnsi="Times New Roman" w:cs="Times New Roman"/>
+          <w:sz w:val="24"/>
+          <w:szCs w:val="24"/>
+          <w:lang w:val="ru-RU"/>
+        </w:rPr>
+        <w:t>пихаете!</w:t>
+      </w:r>
+      <w:r>
+        <w:rPr>
+          <w:rFonts w:ascii="Times New Roman" w:hAnsi="Times New Roman" w:cs="Times New Roman"/>
+          <w:sz w:val="24"/>
+          <w:szCs w:val="24"/>
+          <w:lang w:val="ru-RU"/>
+        </w:rPr>
+        <w:t xml:space="preserve"> </w:t>
+      </w:r>
+      <w:r>
+        <w:rPr>
+          <w:rFonts w:ascii="Times New Roman" w:hAnsi="Times New Roman" w:cs="Times New Roman"/>
+          <w:sz w:val="24"/>
+          <w:szCs w:val="24"/>
+          <w:lang w:val="ru-RU"/>
+        </w:rPr>
+        <w:t>–</w:t>
+      </w:r>
+      <w:r>
+        <w:rPr>
+          <w:rFonts w:ascii="Times New Roman" w:hAnsi="Times New Roman" w:cs="Times New Roman"/>
+          <w:sz w:val="24"/>
+          <w:szCs w:val="24"/>
+          <w:lang w:val="ru-RU"/>
+        </w:rPr>
+        <w:t xml:space="preserve"> отбрыкнулась я.</w:t>
       </w:r>
     </w:p>
     <w:p>
@@ -6781,151 +6770,52 @@
           <w:szCs w:val="24"/>
           <w:lang w:val="ru-RU"/>
         </w:rPr>
-        <w:t>Далее, обвинение номер два</w:t>
-      </w:r>
-      <w:r>
-        <w:rPr>
-          <w:rFonts w:ascii="Times New Roman" w:hAnsi="Times New Roman" w:cs="Times New Roman"/>
-          <w:sz w:val="24"/>
-          <w:szCs w:val="24"/>
-          <w:lang w:val="ru-RU"/>
-        </w:rPr>
-        <w:t xml:space="preserve">: </w:t>
-      </w:r>
-      <w:r>
-        <w:rPr>
-          <w:rFonts w:ascii="Times New Roman" w:hAnsi="Times New Roman" w:cs="Times New Roman"/>
-          <w:sz w:val="24"/>
-          <w:szCs w:val="24"/>
-          <w:lang w:val="ru-RU"/>
-        </w:rPr>
-        <w:t>несдержанность в обращении с людьми</w:t>
-      </w:r>
-      <w:r>
-        <w:rPr>
-          <w:rFonts w:ascii="Times New Roman" w:hAnsi="Times New Roman" w:cs="Times New Roman"/>
-          <w:sz w:val="24"/>
-          <w:szCs w:val="24"/>
-          <w:lang w:val="ru-RU"/>
-        </w:rPr>
-        <w:t xml:space="preserve">. </w:t>
-      </w:r>
-      <w:r>
-        <w:rPr>
-          <w:rFonts w:ascii="Times New Roman" w:hAnsi="Times New Roman" w:cs="Times New Roman"/>
-          <w:sz w:val="24"/>
-          <w:szCs w:val="24"/>
-          <w:lang w:val="ru-RU"/>
-        </w:rPr>
-        <w:t>Но</w:t>
-      </w:r>
-      <w:r>
-        <w:rPr>
-          <w:rFonts w:ascii="Times New Roman" w:hAnsi="Times New Roman" w:cs="Times New Roman"/>
-          <w:sz w:val="24"/>
-          <w:szCs w:val="24"/>
-          <w:lang w:val="ru-RU"/>
-        </w:rPr>
-        <w:t xml:space="preserve">, </w:t>
-      </w:r>
-      <w:r>
-        <w:rPr>
-          <w:rFonts w:ascii="Times New Roman" w:hAnsi="Times New Roman" w:cs="Times New Roman"/>
-          <w:sz w:val="24"/>
-          <w:szCs w:val="24"/>
-          <w:lang w:val="ru-RU"/>
-        </w:rPr>
-        <w:t>зададимся вопросом</w:t>
-      </w:r>
-      <w:r>
-        <w:rPr>
-          <w:rFonts w:ascii="Times New Roman" w:hAnsi="Times New Roman" w:cs="Times New Roman"/>
-          <w:sz w:val="24"/>
-          <w:szCs w:val="24"/>
-          <w:lang w:val="ru-RU"/>
-        </w:rPr>
-        <w:t>:</w:t>
-      </w:r>
-      <w:r>
-        <w:rPr>
-          <w:rFonts w:ascii="Times New Roman" w:hAnsi="Times New Roman" w:cs="Times New Roman"/>
-          <w:sz w:val="24"/>
-          <w:szCs w:val="24"/>
-          <w:lang w:val="ru-RU"/>
-        </w:rPr>
-        <w:t xml:space="preserve"> кто в человеческой личности отвечает за сдержанность? Разве Язык?! </w:t>
-      </w:r>
-      <w:r>
-        <w:rPr>
-          <w:rFonts w:ascii="Times New Roman" w:hAnsi="Times New Roman" w:cs="Times New Roman"/>
-          <w:sz w:val="24"/>
-          <w:szCs w:val="24"/>
-          <w:lang w:val="ru-RU"/>
-        </w:rPr>
-        <w:t>Сомнительно!</w:t>
-      </w:r>
-      <w:r>
-        <w:rPr>
-          <w:rFonts w:ascii="Times New Roman" w:hAnsi="Times New Roman" w:cs="Times New Roman"/>
-          <w:sz w:val="24"/>
-          <w:szCs w:val="24"/>
-          <w:lang w:val="ru-RU"/>
-        </w:rPr>
-        <w:t xml:space="preserve"> </w:t>
-      </w:r>
-      <w:r>
-        <w:rPr>
-          <w:rFonts w:ascii="Times New Roman" w:hAnsi="Times New Roman" w:cs="Times New Roman"/>
-          <w:sz w:val="24"/>
-          <w:szCs w:val="24"/>
-          <w:lang w:val="ru-RU"/>
-        </w:rPr>
-        <w:t>И ч</w:t>
-      </w:r>
-      <w:r>
-        <w:rPr>
-          <w:rFonts w:ascii="Times New Roman" w:hAnsi="Times New Roman" w:cs="Times New Roman"/>
-          <w:sz w:val="24"/>
-          <w:szCs w:val="24"/>
-          <w:lang w:val="ru-RU"/>
-        </w:rPr>
-        <w:t>тобы досконально разобраться с этим пунк</w:t>
-      </w:r>
-      <w:r>
-        <w:rPr>
-          <w:rFonts w:ascii="Times New Roman" w:hAnsi="Times New Roman" w:cs="Times New Roman"/>
-          <w:sz w:val="24"/>
-          <w:szCs w:val="24"/>
-          <w:lang w:val="ru-RU"/>
-        </w:rPr>
-        <w:t xml:space="preserve">том, защита вызывает свидетеля </w:t>
-      </w:r>
-      <w:r>
-        <w:rPr>
-          <w:rFonts w:ascii="Times New Roman" w:hAnsi="Times New Roman" w:cs="Times New Roman"/>
-          <w:sz w:val="24"/>
-          <w:szCs w:val="24"/>
-          <w:lang w:val="ru-RU"/>
-        </w:rPr>
-        <w:t>–</w:t>
-      </w:r>
-      <w:r>
-        <w:rPr>
-          <w:rFonts w:ascii="Times New Roman" w:hAnsi="Times New Roman" w:cs="Times New Roman"/>
-          <w:sz w:val="24"/>
-          <w:szCs w:val="24"/>
-          <w:lang w:val="ru-RU"/>
-        </w:rPr>
-        <w:t xml:space="preserve"> госпожу </w:t>
-      </w:r>
-      <w:r>
-        <w:rPr>
-          <w:rFonts w:ascii="Times New Roman" w:hAnsi="Times New Roman" w:cs="Times New Roman"/>
-          <w:sz w:val="24"/>
-          <w:szCs w:val="24"/>
-          <w:lang w:val="ru-RU"/>
-        </w:rPr>
-        <w:t>Терпение.</w:t>
+        <w:t>–</w:t>
+      </w:r>
+      <w:r>
+        <w:rPr>
+          <w:rFonts w:ascii="Times New Roman" w:hAnsi="Times New Roman" w:cs="Times New Roman"/>
+          <w:sz w:val="24"/>
+          <w:szCs w:val="24"/>
+          <w:lang w:val="ru-RU"/>
+        </w:rPr>
+        <w:t xml:space="preserve"> </w:t>
+      </w:r>
+      <w:r>
+        <w:rPr>
+          <w:rFonts w:ascii="Times New Roman" w:hAnsi="Times New Roman" w:cs="Times New Roman"/>
+          <w:sz w:val="24"/>
+          <w:szCs w:val="24"/>
+          <w:lang w:val="ru-RU"/>
+        </w:rPr>
+        <w:t xml:space="preserve">Подзащитная, не сопротивляйтесь! Суду важно установить </w:t>
+      </w:r>
+      <w:r>
+        <w:rPr>
+          <w:rFonts w:ascii="Times New Roman" w:hAnsi="Times New Roman" w:cs="Times New Roman"/>
+          <w:sz w:val="24"/>
+          <w:szCs w:val="24"/>
+          <w:lang w:val="ru-RU"/>
+        </w:rPr>
+        <w:t xml:space="preserve">тот </w:t>
+      </w:r>
+      <w:r>
+        <w:rPr>
+          <w:rFonts w:ascii="Times New Roman" w:hAnsi="Times New Roman" w:cs="Times New Roman"/>
+          <w:sz w:val="24"/>
+          <w:szCs w:val="24"/>
+          <w:lang w:val="ru-RU"/>
+        </w:rPr>
+        <w:t>факт, что обвиняемый им</w:t>
+      </w:r>
+      <w:r>
+        <w:rPr>
+          <w:rFonts w:ascii="Times New Roman" w:hAnsi="Times New Roman" w:cs="Times New Roman"/>
+          <w:sz w:val="24"/>
+          <w:szCs w:val="24"/>
+          <w:lang w:val="ru-RU"/>
+        </w:rPr>
+        <w:t xml:space="preserve">еет строго стандартные размеры. </w:t>
       </w:r>
     </w:p>
     <w:p>
@@ -6944,43 +6834,223 @@
           <w:szCs w:val="24"/>
           <w:lang w:val="ru-RU"/>
         </w:rPr>
-        <w:t>–</w:t>
-      </w:r>
-      <w:r>
-        <w:rPr>
-          <w:rFonts w:ascii="Times New Roman" w:hAnsi="Times New Roman" w:cs="Times New Roman"/>
-          <w:sz w:val="24"/>
-          <w:szCs w:val="24"/>
-          <w:lang w:val="ru-RU"/>
-        </w:rPr>
-        <w:t xml:space="preserve"> Госпожа… </w:t>
-      </w:r>
-      <w:r>
-        <w:rPr>
-          <w:rFonts w:ascii="Times New Roman" w:hAnsi="Times New Roman" w:cs="Times New Roman"/>
-          <w:sz w:val="24"/>
-          <w:szCs w:val="24"/>
-          <w:lang w:val="ru-RU"/>
-        </w:rPr>
-        <w:t>–</w:t>
-      </w:r>
-      <w:r>
-        <w:rPr>
-          <w:rFonts w:ascii="Times New Roman" w:hAnsi="Times New Roman" w:cs="Times New Roman"/>
-          <w:sz w:val="24"/>
-          <w:szCs w:val="24"/>
-          <w:lang w:val="ru-RU"/>
-        </w:rPr>
-        <w:t xml:space="preserve"> начал опрос а</w:t>
-      </w:r>
-      <w:r>
-        <w:rPr>
-          <w:rFonts w:ascii="Times New Roman" w:hAnsi="Times New Roman" w:cs="Times New Roman"/>
-          <w:sz w:val="24"/>
-          <w:szCs w:val="24"/>
-          <w:lang w:val="ru-RU"/>
-        </w:rPr>
-        <w:t>двокат.</w:t>
+        <w:t xml:space="preserve">– </w:t>
+      </w:r>
+      <w:r>
+        <w:rPr>
+          <w:rFonts w:ascii="Times New Roman" w:hAnsi="Times New Roman" w:cs="Times New Roman"/>
+          <w:sz w:val="24"/>
+          <w:szCs w:val="24"/>
+          <w:lang w:val="ru-RU"/>
+        </w:rPr>
+        <w:t>В</w:t>
+      </w:r>
+      <w:r>
+        <w:rPr>
+          <w:rFonts w:ascii="Times New Roman" w:hAnsi="Times New Roman" w:cs="Times New Roman"/>
+          <w:sz w:val="24"/>
+          <w:szCs w:val="24"/>
+          <w:lang w:val="ru-RU"/>
+        </w:rPr>
+        <w:t>от видите, Ваша Честь,</w:t>
+      </w:r>
+      <w:r>
+        <w:rPr>
+          <w:rFonts w:ascii="Times New Roman" w:hAnsi="Times New Roman" w:cs="Times New Roman"/>
+          <w:sz w:val="24"/>
+          <w:szCs w:val="24"/>
+          <w:lang w:val="ru-RU"/>
+        </w:rPr>
+        <w:t xml:space="preserve"> </w:t>
+      </w:r>
+      <w:r>
+        <w:rPr>
+          <w:rFonts w:ascii="Times New Roman" w:hAnsi="Times New Roman" w:cs="Times New Roman"/>
+          <w:sz w:val="24"/>
+          <w:szCs w:val="24"/>
+          <w:lang w:val="ru-RU"/>
+        </w:rPr>
+        <w:t>–</w:t>
+      </w:r>
+      <w:r>
+        <w:rPr>
+          <w:rFonts w:ascii="Times New Roman" w:hAnsi="Times New Roman" w:cs="Times New Roman"/>
+          <w:sz w:val="24"/>
+          <w:szCs w:val="24"/>
+          <w:lang w:val="ru-RU"/>
+        </w:rPr>
+        <w:t xml:space="preserve"> т</w:t>
+      </w:r>
+      <w:r>
+        <w:rPr>
+          <w:rFonts w:ascii="Times New Roman" w:hAnsi="Times New Roman" w:cs="Times New Roman"/>
+          <w:sz w:val="24"/>
+          <w:szCs w:val="24"/>
+          <w:lang w:val="ru-RU"/>
+        </w:rPr>
+        <w:t xml:space="preserve">оржествующе </w:t>
+      </w:r>
+      <w:r>
+        <w:rPr>
+          <w:rFonts w:ascii="Times New Roman" w:hAnsi="Times New Roman" w:cs="Times New Roman"/>
+          <w:sz w:val="24"/>
+          <w:szCs w:val="24"/>
+          <w:lang w:val="ru-RU"/>
+        </w:rPr>
+        <w:t xml:space="preserve">воскликнул </w:t>
+      </w:r>
+      <w:r>
+        <w:rPr>
+          <w:rFonts w:ascii="Times New Roman" w:hAnsi="Times New Roman" w:cs="Times New Roman"/>
+          <w:sz w:val="24"/>
+          <w:szCs w:val="24"/>
+          <w:lang w:val="ru-RU"/>
+        </w:rPr>
+        <w:t>А</w:t>
+      </w:r>
+      <w:r>
+        <w:rPr>
+          <w:rFonts w:ascii="Times New Roman" w:hAnsi="Times New Roman" w:cs="Times New Roman"/>
+          <w:sz w:val="24"/>
+          <w:szCs w:val="24"/>
+          <w:lang w:val="ru-RU"/>
+        </w:rPr>
+        <w:t xml:space="preserve">двокат, закруглившись с измерениями, </w:t>
+      </w:r>
+      <w:r>
+        <w:rPr>
+          <w:rFonts w:ascii="Times New Roman" w:hAnsi="Times New Roman" w:cs="Times New Roman"/>
+          <w:sz w:val="24"/>
+          <w:szCs w:val="24"/>
+          <w:lang w:val="ru-RU"/>
+        </w:rPr>
+        <w:t>–</w:t>
+      </w:r>
+      <w:r>
+        <w:rPr>
+          <w:rFonts w:ascii="Times New Roman" w:hAnsi="Times New Roman" w:cs="Times New Roman"/>
+          <w:sz w:val="24"/>
+          <w:szCs w:val="24"/>
+          <w:lang w:val="ru-RU"/>
+        </w:rPr>
+        <w:t xml:space="preserve"> всего </w:t>
+      </w:r>
+      <w:r>
+        <w:rPr>
+          <w:rFonts w:ascii="Times New Roman" w:hAnsi="Times New Roman" w:cs="Times New Roman"/>
+          <w:sz w:val="24"/>
+          <w:szCs w:val="24"/>
+          <w:lang w:val="ru-RU"/>
+        </w:rPr>
+        <w:t>семьдесят восемь</w:t>
+      </w:r>
+      <w:r>
+        <w:rPr>
+          <w:rFonts w:ascii="Times New Roman" w:hAnsi="Times New Roman" w:cs="Times New Roman"/>
+          <w:sz w:val="24"/>
+          <w:szCs w:val="24"/>
+          <w:lang w:val="ru-RU"/>
+        </w:rPr>
+        <w:t xml:space="preserve"> миллиметров</w:t>
+      </w:r>
+      <w:r>
+        <w:rPr>
+          <w:rFonts w:ascii="Times New Roman" w:hAnsi="Times New Roman" w:cs="Times New Roman"/>
+          <w:sz w:val="24"/>
+          <w:szCs w:val="24"/>
+          <w:lang w:val="ru-RU"/>
+        </w:rPr>
+        <w:t xml:space="preserve"> –</w:t>
+      </w:r>
+      <w:r>
+        <w:rPr>
+          <w:rFonts w:ascii="Times New Roman" w:hAnsi="Times New Roman" w:cs="Times New Roman"/>
+          <w:sz w:val="24"/>
+          <w:szCs w:val="24"/>
+          <w:lang w:val="ru-RU"/>
+        </w:rPr>
+        <w:t xml:space="preserve"> </w:t>
+      </w:r>
+      <w:r>
+        <w:rPr>
+          <w:rFonts w:ascii="Times New Roman" w:hAnsi="Times New Roman" w:cs="Times New Roman"/>
+          <w:sz w:val="24"/>
+          <w:szCs w:val="24"/>
+          <w:lang w:val="ru-RU"/>
+        </w:rPr>
+        <w:t>з</w:t>
+      </w:r>
+      <w:r>
+        <w:rPr>
+          <w:rFonts w:ascii="Times New Roman" w:hAnsi="Times New Roman" w:cs="Times New Roman"/>
+          <w:sz w:val="24"/>
+          <w:szCs w:val="24"/>
+          <w:lang w:val="ru-RU"/>
+        </w:rPr>
+        <w:t>олотой стандарт</w:t>
+      </w:r>
+      <w:r>
+        <w:rPr>
+          <w:rFonts w:ascii="Times New Roman" w:hAnsi="Times New Roman" w:cs="Times New Roman"/>
+          <w:sz w:val="24"/>
+          <w:szCs w:val="24"/>
+          <w:lang w:val="ru-RU"/>
+        </w:rPr>
+        <w:t xml:space="preserve">! Так что, господа, вы лично </w:t>
+      </w:r>
+      <w:r>
+        <w:rPr>
+          <w:rFonts w:ascii="Times New Roman" w:hAnsi="Times New Roman" w:cs="Times New Roman"/>
+          <w:sz w:val="24"/>
+          <w:szCs w:val="24"/>
+          <w:lang w:val="ru-RU"/>
+        </w:rPr>
+        <w:t>с</w:t>
+      </w:r>
+      <w:r>
+        <w:rPr>
+          <w:rFonts w:ascii="Times New Roman" w:hAnsi="Times New Roman" w:cs="Times New Roman"/>
+          <w:sz w:val="24"/>
+          <w:szCs w:val="24"/>
+          <w:lang w:val="ru-RU"/>
+        </w:rPr>
+        <w:t>могли убедиться, что обвинение в излишней длине под</w:t>
+      </w:r>
+      <w:r>
+        <w:rPr>
+          <w:rFonts w:ascii="Times New Roman" w:hAnsi="Times New Roman" w:cs="Times New Roman"/>
+          <w:sz w:val="24"/>
+          <w:szCs w:val="24"/>
+          <w:lang w:val="ru-RU"/>
+        </w:rPr>
+        <w:t xml:space="preserve">судимого </w:t>
+      </w:r>
+      <w:r>
+        <w:rPr>
+          <w:rFonts w:ascii="Times New Roman" w:hAnsi="Times New Roman" w:cs="Times New Roman"/>
+          <w:sz w:val="24"/>
+          <w:szCs w:val="24"/>
+          <w:lang w:val="ru-RU"/>
+        </w:rPr>
+        <w:t>–</w:t>
+      </w:r>
+      <w:r>
+        <w:rPr>
+          <w:rFonts w:ascii="Times New Roman" w:hAnsi="Times New Roman" w:cs="Times New Roman"/>
+          <w:sz w:val="24"/>
+          <w:szCs w:val="24"/>
+          <w:lang w:val="ru-RU"/>
+        </w:rPr>
+        <w:t xml:space="preserve"> абсолютно голословно</w:t>
+      </w:r>
+      <w:r>
+        <w:rPr>
+          <w:rFonts w:ascii="Times New Roman" w:hAnsi="Times New Roman" w:cs="Times New Roman"/>
+          <w:sz w:val="24"/>
+          <w:szCs w:val="24"/>
+          <w:lang w:val="ru-RU"/>
+        </w:rPr>
+        <w:t>!</w:t>
       </w:r>
     </w:p>
     <w:p>
@@ -7017,61 +7087,151 @@
           <w:szCs w:val="24"/>
           <w:lang w:val="ru-RU"/>
         </w:rPr>
-        <w:t>Так,</w:t>
-      </w:r>
-      <w:r>
-        <w:rPr>
-          <w:rFonts w:ascii="Times New Roman" w:hAnsi="Times New Roman" w:cs="Times New Roman"/>
-          <w:sz w:val="24"/>
-          <w:szCs w:val="24"/>
-          <w:lang w:val="ru-RU"/>
-        </w:rPr>
-        <w:t xml:space="preserve"> где же свидетель-то, а?</w:t>
-      </w:r>
-      <w:r>
-        <w:rPr>
-          <w:rFonts w:ascii="Times New Roman" w:hAnsi="Times New Roman" w:cs="Times New Roman"/>
-          <w:sz w:val="24"/>
-          <w:szCs w:val="24"/>
-          <w:lang w:val="ru-RU"/>
-        </w:rPr>
-        <w:t xml:space="preserve"> </w:t>
-      </w:r>
-      <w:r>
-        <w:rPr>
-          <w:rFonts w:ascii="Times New Roman" w:hAnsi="Times New Roman" w:cs="Times New Roman"/>
-          <w:sz w:val="24"/>
-          <w:szCs w:val="24"/>
-          <w:lang w:val="ru-RU"/>
-        </w:rPr>
-        <w:t>–</w:t>
-      </w:r>
-      <w:r>
-        <w:rPr>
-          <w:rFonts w:ascii="Times New Roman" w:hAnsi="Times New Roman" w:cs="Times New Roman"/>
-          <w:sz w:val="24"/>
-          <w:szCs w:val="24"/>
-          <w:lang w:val="ru-RU"/>
-        </w:rPr>
-        <w:t xml:space="preserve"> непонимающе у</w:t>
-      </w:r>
-      <w:r>
-        <w:rPr>
-          <w:rFonts w:ascii="Times New Roman" w:hAnsi="Times New Roman" w:cs="Times New Roman"/>
-          <w:sz w:val="24"/>
-          <w:szCs w:val="24"/>
-          <w:lang w:val="ru-RU"/>
-        </w:rPr>
-        <w:t>ставился на него с</w:t>
-      </w:r>
-      <w:r>
-        <w:rPr>
-          <w:rFonts w:ascii="Times New Roman" w:hAnsi="Times New Roman" w:cs="Times New Roman"/>
-          <w:sz w:val="24"/>
-          <w:szCs w:val="24"/>
-          <w:lang w:val="ru-RU"/>
-        </w:rPr>
-        <w:t>удья.</w:t>
+        <w:t>Далее, обвинение номер два</w:t>
+      </w:r>
+      <w:r>
+        <w:rPr>
+          <w:rFonts w:ascii="Times New Roman" w:hAnsi="Times New Roman" w:cs="Times New Roman"/>
+          <w:sz w:val="24"/>
+          <w:szCs w:val="24"/>
+          <w:lang w:val="ru-RU"/>
+        </w:rPr>
+        <w:t xml:space="preserve">: </w:t>
+      </w:r>
+      <w:r>
+        <w:rPr>
+          <w:rFonts w:ascii="Times New Roman" w:hAnsi="Times New Roman" w:cs="Times New Roman"/>
+          <w:sz w:val="24"/>
+          <w:szCs w:val="24"/>
+          <w:lang w:val="ru-RU"/>
+        </w:rPr>
+        <w:t>несдержанность в обращении с людьми</w:t>
+      </w:r>
+      <w:r>
+        <w:rPr>
+          <w:rFonts w:ascii="Times New Roman" w:hAnsi="Times New Roman" w:cs="Times New Roman"/>
+          <w:sz w:val="24"/>
+          <w:szCs w:val="24"/>
+          <w:lang w:val="ru-RU"/>
+        </w:rPr>
+        <w:t xml:space="preserve">. </w:t>
+      </w:r>
+      <w:r>
+        <w:rPr>
+          <w:rFonts w:ascii="Times New Roman" w:hAnsi="Times New Roman" w:cs="Times New Roman"/>
+          <w:sz w:val="24"/>
+          <w:szCs w:val="24"/>
+          <w:lang w:val="ru-RU"/>
+        </w:rPr>
+        <w:t>Но</w:t>
+      </w:r>
+      <w:r>
+        <w:rPr>
+          <w:rFonts w:ascii="Times New Roman" w:hAnsi="Times New Roman" w:cs="Times New Roman"/>
+          <w:sz w:val="24"/>
+          <w:szCs w:val="24"/>
+          <w:lang w:val="ru-RU"/>
+        </w:rPr>
+        <w:t xml:space="preserve">, </w:t>
+      </w:r>
+      <w:r>
+        <w:rPr>
+          <w:rFonts w:ascii="Times New Roman" w:hAnsi="Times New Roman" w:cs="Times New Roman"/>
+          <w:sz w:val="24"/>
+          <w:szCs w:val="24"/>
+          <w:lang w:val="ru-RU"/>
+        </w:rPr>
+        <w:t>зададимся вопросом</w:t>
+      </w:r>
+      <w:r>
+        <w:rPr>
+          <w:rFonts w:ascii="Times New Roman" w:hAnsi="Times New Roman" w:cs="Times New Roman"/>
+          <w:sz w:val="24"/>
+          <w:szCs w:val="24"/>
+          <w:lang w:val="ru-RU"/>
+        </w:rPr>
+        <w:t>:</w:t>
+      </w:r>
+      <w:r>
+        <w:rPr>
+          <w:rFonts w:ascii="Times New Roman" w:hAnsi="Times New Roman" w:cs="Times New Roman"/>
+          <w:sz w:val="24"/>
+          <w:szCs w:val="24"/>
+          <w:lang w:val="ru-RU"/>
+        </w:rPr>
+        <w:t xml:space="preserve"> кто в человеческой личности отвечает за сдержанность? Разве Язык?! </w:t>
+      </w:r>
+      <w:r>
+        <w:rPr>
+          <w:rFonts w:ascii="Times New Roman" w:hAnsi="Times New Roman" w:cs="Times New Roman"/>
+          <w:sz w:val="24"/>
+          <w:szCs w:val="24"/>
+          <w:lang w:val="ru-RU"/>
+        </w:rPr>
+        <w:t>Сомнительно!</w:t>
+      </w:r>
+      <w:r>
+        <w:rPr>
+          <w:rFonts w:ascii="Times New Roman" w:hAnsi="Times New Roman" w:cs="Times New Roman"/>
+          <w:sz w:val="24"/>
+          <w:szCs w:val="24"/>
+          <w:lang w:val="ru-RU"/>
+        </w:rPr>
+        <w:t xml:space="preserve"> </w:t>
+      </w:r>
+      <w:r>
+        <w:rPr>
+          <w:rFonts w:ascii="Times New Roman" w:hAnsi="Times New Roman" w:cs="Times New Roman"/>
+          <w:sz w:val="24"/>
+          <w:szCs w:val="24"/>
+          <w:lang w:val="ru-RU"/>
+        </w:rPr>
+        <w:t>И ч</w:t>
+      </w:r>
+      <w:r>
+        <w:rPr>
+          <w:rFonts w:ascii="Times New Roman" w:hAnsi="Times New Roman" w:cs="Times New Roman"/>
+          <w:sz w:val="24"/>
+          <w:szCs w:val="24"/>
+          <w:lang w:val="ru-RU"/>
+        </w:rPr>
+        <w:t>тобы досконально разобраться с этим пунк</w:t>
+      </w:r>
+      <w:r>
+        <w:rPr>
+          <w:rFonts w:ascii="Times New Roman" w:hAnsi="Times New Roman" w:cs="Times New Roman"/>
+          <w:sz w:val="24"/>
+          <w:szCs w:val="24"/>
+          <w:lang w:val="ru-RU"/>
+        </w:rPr>
+        <w:t xml:space="preserve">том, защита вызывает свидетеля </w:t>
+      </w:r>
+      <w:r>
+        <w:rPr>
+          <w:rFonts w:ascii="Times New Roman" w:hAnsi="Times New Roman" w:cs="Times New Roman"/>
+          <w:sz w:val="24"/>
+          <w:szCs w:val="24"/>
+          <w:lang w:val="ru-RU"/>
+        </w:rPr>
+        <w:t>–</w:t>
+      </w:r>
+      <w:r>
+        <w:rPr>
+          <w:rFonts w:ascii="Times New Roman" w:hAnsi="Times New Roman" w:cs="Times New Roman"/>
+          <w:sz w:val="24"/>
+          <w:szCs w:val="24"/>
+          <w:lang w:val="ru-RU"/>
+        </w:rPr>
+        <w:t xml:space="preserve"> госпожу </w:t>
+      </w:r>
+      <w:r>
+        <w:rPr>
+          <w:rFonts w:ascii="Times New Roman" w:hAnsi="Times New Roman" w:cs="Times New Roman"/>
+          <w:sz w:val="24"/>
+          <w:szCs w:val="24"/>
+          <w:lang w:val="ru-RU"/>
+        </w:rPr>
+        <w:t>Терпение.</w:t>
       </w:r>
     </w:p>
     <w:p>
@@ -7099,52 +7259,43 @@
           <w:szCs w:val="24"/>
           <w:lang w:val="ru-RU"/>
         </w:rPr>
-        <w:t xml:space="preserve"> </w:t>
-      </w:r>
-      <w:r>
-        <w:rPr>
-          <w:rFonts w:ascii="Times New Roman" w:hAnsi="Times New Roman" w:cs="Times New Roman"/>
-          <w:sz w:val="24"/>
-          <w:szCs w:val="24"/>
-          <w:lang w:val="ru-RU"/>
-        </w:rPr>
-        <w:t>Зде</w:t>
-      </w:r>
-      <w:r>
-        <w:rPr>
-          <w:rFonts w:ascii="Times New Roman" w:hAnsi="Times New Roman" w:cs="Times New Roman"/>
-          <w:sz w:val="24"/>
-          <w:szCs w:val="24"/>
-          <w:lang w:val="ru-RU"/>
-        </w:rPr>
-        <w:t xml:space="preserve">сь я! </w:t>
-      </w:r>
-      <w:r>
-        <w:rPr>
-          <w:rFonts w:ascii="Times New Roman" w:hAnsi="Times New Roman" w:cs="Times New Roman"/>
-          <w:sz w:val="24"/>
-          <w:szCs w:val="24"/>
-          <w:lang w:val="ru-RU"/>
-        </w:rPr>
-        <w:t>–</w:t>
-      </w:r>
-      <w:r>
-        <w:rPr>
-          <w:rFonts w:ascii="Times New Roman" w:hAnsi="Times New Roman" w:cs="Times New Roman"/>
-          <w:sz w:val="24"/>
-          <w:szCs w:val="24"/>
-          <w:lang w:val="ru-RU"/>
-        </w:rPr>
-        <w:t xml:space="preserve"> внезапно раздался голос</w:t>
-      </w:r>
-      <w:r>
-        <w:rPr>
-          <w:rFonts w:ascii="Times New Roman" w:hAnsi="Times New Roman" w:cs="Times New Roman"/>
-          <w:sz w:val="24"/>
-          <w:szCs w:val="24"/>
-          <w:lang w:val="ru-RU"/>
-        </w:rPr>
-        <w:t xml:space="preserve"> откуда-то из-под стойки для свидетелей.</w:t>
+        <w:t xml:space="preserve"> Госпожа… </w:t>
+      </w:r>
+      <w:r>
+        <w:rPr>
+          <w:rFonts w:ascii="Times New Roman" w:hAnsi="Times New Roman" w:cs="Times New Roman"/>
+          <w:sz w:val="24"/>
+          <w:szCs w:val="24"/>
+          <w:lang w:val="ru-RU"/>
+        </w:rPr>
+        <w:t>–</w:t>
+      </w:r>
+      <w:r>
+        <w:rPr>
+          <w:rFonts w:ascii="Times New Roman" w:hAnsi="Times New Roman" w:cs="Times New Roman"/>
+          <w:sz w:val="24"/>
+          <w:szCs w:val="24"/>
+          <w:lang w:val="ru-RU"/>
+        </w:rPr>
+        <w:t xml:space="preserve"> начал опрос </w:t>
+      </w:r>
+      <w:r>
+        <w:rPr>
+          <w:rFonts w:ascii="Times New Roman" w:hAnsi="Times New Roman" w:cs="Times New Roman"/>
+          <w:sz w:val="24"/>
+          <w:szCs w:val="24"/>
+          <w:lang w:val="ru-RU"/>
+        </w:rPr>
+        <w:t>А</w:t>
+      </w:r>
+      <w:r>
+        <w:rPr>
+          <w:rFonts w:ascii="Times New Roman" w:hAnsi="Times New Roman" w:cs="Times New Roman"/>
+          <w:sz w:val="24"/>
+          <w:szCs w:val="24"/>
+          <w:lang w:val="ru-RU"/>
+        </w:rPr>
+        <w:t>двокат.</w:t>
       </w:r>
     </w:p>
     <w:p>
@@ -7163,79 +7314,88 @@
           <w:szCs w:val="24"/>
           <w:lang w:val="ru-RU"/>
         </w:rPr>
-        <w:t xml:space="preserve"> </w:t>
-      </w:r>
-      <w:r>
-        <w:rPr>
-          <w:rFonts w:ascii="Times New Roman" w:hAnsi="Times New Roman" w:cs="Times New Roman"/>
-          <w:sz w:val="24"/>
-          <w:szCs w:val="24"/>
-          <w:lang w:val="ru-RU"/>
-        </w:rPr>
-        <w:t>–</w:t>
-      </w:r>
-      <w:r>
-        <w:rPr>
-          <w:rFonts w:ascii="Times New Roman" w:hAnsi="Times New Roman" w:cs="Times New Roman"/>
-          <w:sz w:val="24"/>
-          <w:szCs w:val="24"/>
-          <w:lang w:val="ru-RU"/>
-        </w:rPr>
-        <w:t xml:space="preserve"> </w:t>
-      </w:r>
-      <w:r>
-        <w:rPr>
-          <w:rFonts w:ascii="Times New Roman" w:hAnsi="Times New Roman" w:cs="Times New Roman"/>
-          <w:sz w:val="24"/>
-          <w:szCs w:val="24"/>
-          <w:lang w:val="ru-RU"/>
-        </w:rPr>
-        <w:t>Да, где здесь?</w:t>
-      </w:r>
-      <w:r>
-        <w:rPr>
-          <w:rFonts w:ascii="Times New Roman" w:hAnsi="Times New Roman" w:cs="Times New Roman"/>
-          <w:sz w:val="24"/>
-          <w:szCs w:val="24"/>
-          <w:lang w:val="ru-RU"/>
-        </w:rPr>
-        <w:t>!</w:t>
-      </w:r>
-      <w:r>
-        <w:rPr>
-          <w:rFonts w:ascii="Times New Roman" w:hAnsi="Times New Roman" w:cs="Times New Roman"/>
-          <w:sz w:val="24"/>
-          <w:szCs w:val="24"/>
-          <w:lang w:val="ru-RU"/>
-        </w:rPr>
-        <w:t xml:space="preserve"> </w:t>
-      </w:r>
-      <w:r>
-        <w:rPr>
-          <w:rFonts w:ascii="Times New Roman" w:hAnsi="Times New Roman" w:cs="Times New Roman"/>
-          <w:sz w:val="24"/>
-          <w:szCs w:val="24"/>
-          <w:lang w:val="ru-RU"/>
-        </w:rPr>
-        <w:t>–</w:t>
-      </w:r>
-      <w:r>
-        <w:rPr>
-          <w:rFonts w:ascii="Times New Roman" w:hAnsi="Times New Roman" w:cs="Times New Roman"/>
-          <w:sz w:val="24"/>
-          <w:szCs w:val="24"/>
-          <w:lang w:val="ru-RU"/>
-        </w:rPr>
-        <w:t xml:space="preserve"> с</w:t>
-      </w:r>
-      <w:r>
-        <w:rPr>
-          <w:rFonts w:ascii="Times New Roman" w:hAnsi="Times New Roman" w:cs="Times New Roman"/>
-          <w:sz w:val="24"/>
-          <w:szCs w:val="24"/>
-          <w:lang w:val="ru-RU"/>
-        </w:rPr>
-        <w:t>удья привстал, пытаясь разглядеть говорившего.</w:t>
+        <w:t>–</w:t>
+      </w:r>
+      <w:r>
+        <w:rPr>
+          <w:rFonts w:ascii="Times New Roman" w:hAnsi="Times New Roman" w:cs="Times New Roman"/>
+          <w:sz w:val="24"/>
+          <w:szCs w:val="24"/>
+          <w:lang w:val="ru-RU"/>
+        </w:rPr>
+        <w:t xml:space="preserve"> </w:t>
+      </w:r>
+      <w:r>
+        <w:rPr>
+          <w:rFonts w:ascii="Times New Roman" w:hAnsi="Times New Roman" w:cs="Times New Roman"/>
+          <w:sz w:val="24"/>
+          <w:szCs w:val="24"/>
+          <w:lang w:val="ru-RU"/>
+        </w:rPr>
+        <w:t>Так,</w:t>
+      </w:r>
+      <w:r>
+        <w:rPr>
+          <w:rFonts w:ascii="Times New Roman" w:hAnsi="Times New Roman" w:cs="Times New Roman"/>
+          <w:sz w:val="24"/>
+          <w:szCs w:val="24"/>
+          <w:lang w:val="ru-RU"/>
+        </w:rPr>
+        <w:t xml:space="preserve"> где же свидетель-то, а?</w:t>
+      </w:r>
+      <w:r>
+        <w:rPr>
+          <w:rFonts w:ascii="Times New Roman" w:hAnsi="Times New Roman" w:cs="Times New Roman"/>
+          <w:sz w:val="24"/>
+          <w:szCs w:val="24"/>
+          <w:lang w:val="ru-RU"/>
+        </w:rPr>
+        <w:t xml:space="preserve"> </w:t>
+      </w:r>
+      <w:r>
+        <w:rPr>
+          <w:rFonts w:ascii="Times New Roman" w:hAnsi="Times New Roman" w:cs="Times New Roman"/>
+          <w:sz w:val="24"/>
+          <w:szCs w:val="24"/>
+          <w:lang w:val="ru-RU"/>
+        </w:rPr>
+        <w:t>–</w:t>
+      </w:r>
+      <w:r>
+        <w:rPr>
+          <w:rFonts w:ascii="Times New Roman" w:hAnsi="Times New Roman" w:cs="Times New Roman"/>
+          <w:sz w:val="24"/>
+          <w:szCs w:val="24"/>
+          <w:lang w:val="ru-RU"/>
+        </w:rPr>
+        <w:t xml:space="preserve"> непонимающе у</w:t>
+      </w:r>
+      <w:r>
+        <w:rPr>
+          <w:rFonts w:ascii="Times New Roman" w:hAnsi="Times New Roman" w:cs="Times New Roman"/>
+          <w:sz w:val="24"/>
+          <w:szCs w:val="24"/>
+          <w:lang w:val="ru-RU"/>
+        </w:rPr>
+        <w:t xml:space="preserve">ставился на него </w:t>
+      </w:r>
+      <w:r>
+        <w:rPr>
+          <w:rFonts w:ascii="Times New Roman" w:hAnsi="Times New Roman" w:cs="Times New Roman"/>
+          <w:sz w:val="24"/>
+          <w:szCs w:val="24"/>
+          <w:lang w:val="ru-RU"/>
+        </w:rPr>
+        <w:t>С</w:t>
+      </w:r>
+      <w:r>
+        <w:rPr>
+          <w:rFonts w:ascii="Times New Roman" w:hAnsi="Times New Roman" w:cs="Times New Roman"/>
+          <w:sz w:val="24"/>
+          <w:szCs w:val="24"/>
+          <w:lang w:val="ru-RU"/>
+        </w:rPr>
+        <w:t>удья.</w:t>
       </w:r>
     </w:p>
     <w:p>
@@ -7254,52 +7414,61 @@
           <w:szCs w:val="24"/>
           <w:lang w:val="ru-RU"/>
         </w:rPr>
-        <w:t>–</w:t>
-      </w:r>
-      <w:r>
-        <w:rPr>
-          <w:rFonts w:ascii="Times New Roman" w:hAnsi="Times New Roman" w:cs="Times New Roman"/>
-          <w:sz w:val="24"/>
-          <w:szCs w:val="24"/>
-          <w:lang w:val="ru-RU"/>
-        </w:rPr>
-        <w:t xml:space="preserve"> </w:t>
-      </w:r>
-      <w:r>
-        <w:rPr>
-          <w:rFonts w:ascii="Times New Roman" w:hAnsi="Times New Roman" w:cs="Times New Roman"/>
-          <w:sz w:val="24"/>
-          <w:szCs w:val="24"/>
-          <w:lang w:val="ru-RU"/>
-        </w:rPr>
-        <w:t>Ну,</w:t>
-      </w:r>
-      <w:r>
-        <w:rPr>
-          <w:rFonts w:ascii="Times New Roman" w:hAnsi="Times New Roman" w:cs="Times New Roman"/>
-          <w:sz w:val="24"/>
-          <w:szCs w:val="24"/>
-          <w:lang w:val="ru-RU"/>
-        </w:rPr>
-        <w:t xml:space="preserve"> вот же! </w:t>
-      </w:r>
-      <w:r>
-        <w:rPr>
-          <w:rFonts w:ascii="Times New Roman" w:hAnsi="Times New Roman" w:cs="Times New Roman"/>
-          <w:sz w:val="24"/>
-          <w:szCs w:val="24"/>
-          <w:lang w:val="ru-RU"/>
-        </w:rPr>
-        <w:t>–</w:t>
-      </w:r>
-      <w:r>
-        <w:rPr>
-          <w:rFonts w:ascii="Times New Roman" w:hAnsi="Times New Roman" w:cs="Times New Roman"/>
-          <w:sz w:val="24"/>
-          <w:szCs w:val="24"/>
-          <w:lang w:val="ru-RU"/>
-        </w:rPr>
-        <w:t xml:space="preserve"> из-за стойки показалась макушка нервно подпрыгивающего Терпения.</w:t>
+        <w:t xml:space="preserve">– </w:t>
+      </w:r>
+      <w:r>
+        <w:rPr>
+          <w:rFonts w:ascii="Times New Roman" w:hAnsi="Times New Roman" w:cs="Times New Roman"/>
+          <w:sz w:val="24"/>
+          <w:szCs w:val="24"/>
+          <w:lang w:val="ru-RU"/>
+        </w:rPr>
+        <w:t>Зде</w:t>
+      </w:r>
+      <w:r>
+        <w:rPr>
+          <w:rFonts w:ascii="Times New Roman" w:hAnsi="Times New Roman" w:cs="Times New Roman"/>
+          <w:sz w:val="24"/>
+          <w:szCs w:val="24"/>
+          <w:lang w:val="ru-RU"/>
+        </w:rPr>
+        <w:t xml:space="preserve">сь я! </w:t>
+      </w:r>
+      <w:r>
+        <w:rPr>
+          <w:rFonts w:ascii="Times New Roman" w:hAnsi="Times New Roman" w:cs="Times New Roman"/>
+          <w:sz w:val="24"/>
+          <w:szCs w:val="24"/>
+          <w:lang w:val="ru-RU"/>
+        </w:rPr>
+        <w:t>–</w:t>
+      </w:r>
+      <w:r>
+        <w:rPr>
+          <w:rFonts w:ascii="Times New Roman" w:hAnsi="Times New Roman" w:cs="Times New Roman"/>
+          <w:sz w:val="24"/>
+          <w:szCs w:val="24"/>
+          <w:lang w:val="ru-RU"/>
+        </w:rPr>
+        <w:t xml:space="preserve"> внезапно раздался </w:t>
+      </w:r>
+      <w:r>
+        <w:rPr>
+          <w:rFonts w:ascii="Times New Roman" w:hAnsi="Times New Roman" w:cs="Times New Roman"/>
+          <w:sz w:val="24"/>
+          <w:szCs w:val="24"/>
+          <w:lang w:val="ru-RU"/>
+        </w:rPr>
+        <w:t>сварливый бас</w:t>
+      </w:r>
+      <w:r>
+        <w:rPr>
+          <w:rFonts w:ascii="Times New Roman" w:hAnsi="Times New Roman" w:cs="Times New Roman"/>
+          <w:sz w:val="24"/>
+          <w:szCs w:val="24"/>
+          <w:lang w:val="ru-RU"/>
+        </w:rPr>
+        <w:t xml:space="preserve"> из-под стойки для свидетелей.</w:t>
       </w:r>
     </w:p>
     <w:p>
@@ -7318,106 +7487,79 @@
           <w:szCs w:val="24"/>
           <w:lang w:val="ru-RU"/>
         </w:rPr>
-        <w:t>–</w:t>
-      </w:r>
-      <w:r>
-        <w:rPr>
-          <w:rFonts w:ascii="Times New Roman" w:hAnsi="Times New Roman" w:cs="Times New Roman"/>
-          <w:sz w:val="24"/>
-          <w:szCs w:val="24"/>
-          <w:lang w:val="ru-RU"/>
-        </w:rPr>
-        <w:t xml:space="preserve"> </w:t>
-      </w:r>
-      <w:r>
-        <w:rPr>
-          <w:rFonts w:ascii="Times New Roman" w:hAnsi="Times New Roman" w:cs="Times New Roman"/>
-          <w:sz w:val="24"/>
-          <w:szCs w:val="24"/>
-          <w:lang w:val="ru-RU"/>
-        </w:rPr>
-        <w:t xml:space="preserve">Ой, Господи! </w:t>
-      </w:r>
-      <w:r>
-        <w:rPr>
-          <w:rFonts w:ascii="Times New Roman" w:hAnsi="Times New Roman" w:cs="Times New Roman"/>
-          <w:sz w:val="24"/>
-          <w:szCs w:val="24"/>
-          <w:lang w:val="ru-RU"/>
-        </w:rPr>
-        <w:t>–</w:t>
-      </w:r>
-      <w:r>
-        <w:rPr>
-          <w:rFonts w:ascii="Times New Roman" w:hAnsi="Times New Roman" w:cs="Times New Roman"/>
-          <w:sz w:val="24"/>
-          <w:szCs w:val="24"/>
-          <w:lang w:val="ru-RU"/>
-        </w:rPr>
-        <w:t xml:space="preserve"> </w:t>
-      </w:r>
-      <w:r>
-        <w:rPr>
-          <w:rFonts w:ascii="Times New Roman" w:hAnsi="Times New Roman" w:cs="Times New Roman"/>
-          <w:sz w:val="24"/>
-          <w:szCs w:val="24"/>
-          <w:lang w:val="ru-RU"/>
-        </w:rPr>
-        <w:t>от неожиданности плюхнулся с</w:t>
-      </w:r>
-      <w:r>
-        <w:rPr>
-          <w:rFonts w:ascii="Times New Roman" w:hAnsi="Times New Roman" w:cs="Times New Roman"/>
-          <w:sz w:val="24"/>
-          <w:szCs w:val="24"/>
-          <w:lang w:val="ru-RU"/>
-        </w:rPr>
-        <w:t>удья обратно в кресло</w:t>
-      </w:r>
-      <w:r>
-        <w:rPr>
-          <w:rFonts w:ascii="Times New Roman" w:hAnsi="Times New Roman" w:cs="Times New Roman"/>
-          <w:sz w:val="24"/>
-          <w:szCs w:val="24"/>
-          <w:lang w:val="ru-RU"/>
-        </w:rPr>
-        <w:t>.</w:t>
-      </w:r>
-      <w:r>
-        <w:rPr>
-          <w:rFonts w:ascii="Times New Roman" w:hAnsi="Times New Roman" w:cs="Times New Roman"/>
-          <w:sz w:val="24"/>
-          <w:szCs w:val="24"/>
-          <w:lang w:val="ru-RU"/>
-        </w:rPr>
-        <w:t xml:space="preserve"> </w:t>
-      </w:r>
-      <w:r>
-        <w:rPr>
-          <w:rFonts w:ascii="Times New Roman" w:hAnsi="Times New Roman" w:cs="Times New Roman"/>
-          <w:sz w:val="24"/>
-          <w:szCs w:val="24"/>
-          <w:lang w:val="ru-RU"/>
-        </w:rPr>
-        <w:t>–</w:t>
-      </w:r>
-      <w:r>
-        <w:rPr>
-          <w:rFonts w:ascii="Times New Roman" w:hAnsi="Times New Roman" w:cs="Times New Roman"/>
-          <w:sz w:val="24"/>
-          <w:szCs w:val="24"/>
-          <w:lang w:val="ru-RU"/>
-        </w:rPr>
-        <w:t xml:space="preserve"> </w:t>
-      </w:r>
-      <w:r>
-        <w:rPr>
-          <w:rFonts w:ascii="Times New Roman" w:hAnsi="Times New Roman" w:cs="Times New Roman"/>
-          <w:sz w:val="24"/>
-          <w:szCs w:val="24"/>
-          <w:lang w:val="ru-RU"/>
-        </w:rPr>
-        <w:t>Пристав подайте скамеечку, а то суд свидетеля не видит.</w:t>
+        <w:t xml:space="preserve"> </w:t>
+      </w:r>
+      <w:r>
+        <w:rPr>
+          <w:rFonts w:ascii="Times New Roman" w:hAnsi="Times New Roman" w:cs="Times New Roman"/>
+          <w:sz w:val="24"/>
+          <w:szCs w:val="24"/>
+          <w:lang w:val="ru-RU"/>
+        </w:rPr>
+        <w:t xml:space="preserve">– </w:t>
+      </w:r>
+      <w:r>
+        <w:rPr>
+          <w:rFonts w:ascii="Times New Roman" w:hAnsi="Times New Roman" w:cs="Times New Roman"/>
+          <w:sz w:val="24"/>
+          <w:szCs w:val="24"/>
+          <w:lang w:val="ru-RU"/>
+        </w:rPr>
+        <w:t>Да, где здесь?</w:t>
+      </w:r>
+      <w:r>
+        <w:rPr>
+          <w:rFonts w:ascii="Times New Roman" w:hAnsi="Times New Roman" w:cs="Times New Roman"/>
+          <w:sz w:val="24"/>
+          <w:szCs w:val="24"/>
+          <w:lang w:val="ru-RU"/>
+        </w:rPr>
+        <w:t>!</w:t>
+      </w:r>
+      <w:r>
+        <w:rPr>
+          <w:rFonts w:ascii="Times New Roman" w:hAnsi="Times New Roman" w:cs="Times New Roman"/>
+          <w:sz w:val="24"/>
+          <w:szCs w:val="24"/>
+          <w:lang w:val="ru-RU"/>
+        </w:rPr>
+        <w:t xml:space="preserve"> </w:t>
+      </w:r>
+      <w:r>
+        <w:rPr>
+          <w:rFonts w:ascii="Times New Roman" w:hAnsi="Times New Roman" w:cs="Times New Roman"/>
+          <w:sz w:val="24"/>
+          <w:szCs w:val="24"/>
+          <w:lang w:val="ru-RU"/>
+        </w:rPr>
+        <w:t>–</w:t>
+      </w:r>
+      <w:r>
+        <w:rPr>
+          <w:rFonts w:ascii="Times New Roman" w:hAnsi="Times New Roman" w:cs="Times New Roman"/>
+          <w:sz w:val="24"/>
+          <w:szCs w:val="24"/>
+          <w:lang w:val="ru-RU"/>
+        </w:rPr>
+        <w:t xml:space="preserve"> </w:t>
+      </w:r>
+      <w:r>
+        <w:rPr>
+          <w:rFonts w:ascii="Times New Roman" w:hAnsi="Times New Roman" w:cs="Times New Roman"/>
+          <w:sz w:val="24"/>
+          <w:szCs w:val="24"/>
+          <w:lang w:val="ru-RU"/>
+        </w:rPr>
+        <w:t>С</w:t>
+      </w:r>
+      <w:r>
+        <w:rPr>
+          <w:rFonts w:ascii="Times New Roman" w:hAnsi="Times New Roman" w:cs="Times New Roman"/>
+          <w:sz w:val="24"/>
+          <w:szCs w:val="24"/>
+          <w:lang w:val="ru-RU"/>
+        </w:rPr>
+        <w:t>удья привстал, пытаясь разглядеть говорившего.</w:t>
       </w:r>
     </w:p>
     <w:p>
@@ -7445,124 +7587,43 @@
           <w:szCs w:val="24"/>
           <w:lang w:val="ru-RU"/>
         </w:rPr>
-        <w:t xml:space="preserve"> Итак, г</w:t>
-      </w:r>
-      <w:r>
-        <w:rPr>
-          <w:rFonts w:ascii="Times New Roman" w:hAnsi="Times New Roman" w:cs="Times New Roman"/>
-          <w:sz w:val="24"/>
-          <w:szCs w:val="24"/>
-          <w:lang w:val="ru-RU"/>
-        </w:rPr>
-        <w:t>оспожа Терпение</w:t>
-      </w:r>
-      <w:r>
-        <w:rPr>
-          <w:rFonts w:ascii="Times New Roman" w:hAnsi="Times New Roman" w:cs="Times New Roman"/>
-          <w:sz w:val="24"/>
-          <w:szCs w:val="24"/>
-          <w:lang w:val="ru-RU"/>
-        </w:rPr>
-        <w:t xml:space="preserve">, </w:t>
-      </w:r>
-      <w:r>
-        <w:rPr>
-          <w:rFonts w:ascii="Times New Roman" w:hAnsi="Times New Roman" w:cs="Times New Roman"/>
-          <w:sz w:val="24"/>
-          <w:szCs w:val="24"/>
-          <w:lang w:val="ru-RU"/>
-        </w:rPr>
-        <w:t>–</w:t>
-      </w:r>
-      <w:r>
-        <w:rPr>
-          <w:rFonts w:ascii="Times New Roman" w:hAnsi="Times New Roman" w:cs="Times New Roman"/>
-          <w:sz w:val="24"/>
-          <w:szCs w:val="24"/>
-          <w:lang w:val="ru-RU"/>
-        </w:rPr>
-        <w:t xml:space="preserve"> продолжил з</w:t>
-      </w:r>
-      <w:r>
-        <w:rPr>
-          <w:rFonts w:ascii="Times New Roman" w:hAnsi="Times New Roman" w:cs="Times New Roman"/>
-          <w:sz w:val="24"/>
-          <w:szCs w:val="24"/>
-          <w:lang w:val="ru-RU"/>
-        </w:rPr>
-        <w:t>ащитник</w:t>
-      </w:r>
-      <w:r>
-        <w:rPr>
-          <w:rFonts w:ascii="Times New Roman" w:hAnsi="Times New Roman" w:cs="Times New Roman"/>
-          <w:sz w:val="24"/>
-          <w:szCs w:val="24"/>
-          <w:lang w:val="ru-RU"/>
-        </w:rPr>
-        <w:t>,</w:t>
-      </w:r>
-      <w:r>
-        <w:rPr>
-          <w:rFonts w:ascii="Times New Roman" w:hAnsi="Times New Roman" w:cs="Times New Roman"/>
-          <w:sz w:val="24"/>
-          <w:szCs w:val="24"/>
-          <w:lang w:val="ru-RU"/>
-        </w:rPr>
-        <w:t xml:space="preserve"> уже</w:t>
-      </w:r>
-      <w:r>
-        <w:rPr>
-          <w:rFonts w:ascii="Times New Roman" w:hAnsi="Times New Roman" w:cs="Times New Roman"/>
-          <w:sz w:val="24"/>
-          <w:szCs w:val="24"/>
-          <w:lang w:val="ru-RU"/>
-        </w:rPr>
-        <w:t xml:space="preserve"> после того, как она взгромо</w:t>
-      </w:r>
-      <w:r>
-        <w:rPr>
-          <w:rFonts w:ascii="Times New Roman" w:hAnsi="Times New Roman" w:cs="Times New Roman"/>
-          <w:sz w:val="24"/>
-          <w:szCs w:val="24"/>
-          <w:lang w:val="ru-RU"/>
-        </w:rPr>
-        <w:t>здилась на небольшую табуретку,</w:t>
-      </w:r>
-      <w:r>
-        <w:rPr>
-          <w:rFonts w:ascii="Times New Roman" w:hAnsi="Times New Roman" w:cs="Times New Roman"/>
-          <w:sz w:val="24"/>
-          <w:szCs w:val="24"/>
-          <w:lang w:val="ru-RU"/>
-        </w:rPr>
-        <w:t xml:space="preserve"> </w:t>
-      </w:r>
-      <w:r>
-        <w:rPr>
-          <w:rFonts w:ascii="Times New Roman" w:hAnsi="Times New Roman" w:cs="Times New Roman"/>
-          <w:sz w:val="24"/>
-          <w:szCs w:val="24"/>
-          <w:lang w:val="ru-RU"/>
-        </w:rPr>
-        <w:t>–</w:t>
-      </w:r>
-      <w:r>
-        <w:rPr>
-          <w:rFonts w:ascii="Times New Roman" w:hAnsi="Times New Roman" w:cs="Times New Roman"/>
-          <w:sz w:val="24"/>
-          <w:szCs w:val="24"/>
-          <w:lang w:val="ru-RU"/>
-        </w:rPr>
-        <w:t xml:space="preserve"> </w:t>
-      </w:r>
-      <w:r>
-        <w:rPr>
-          <w:rFonts w:ascii="Times New Roman" w:hAnsi="Times New Roman" w:cs="Times New Roman"/>
-          <w:sz w:val="24"/>
-          <w:szCs w:val="24"/>
-          <w:lang w:val="ru-RU"/>
-        </w:rPr>
-        <w:t>не могли бы Вы…</w:t>
+        <w:t xml:space="preserve"> </w:t>
+      </w:r>
+      <w:r>
+        <w:rPr>
+          <w:rFonts w:ascii="Times New Roman" w:hAnsi="Times New Roman" w:cs="Times New Roman"/>
+          <w:sz w:val="24"/>
+          <w:szCs w:val="24"/>
+          <w:lang w:val="ru-RU"/>
+        </w:rPr>
+        <w:t>Ну,</w:t>
+      </w:r>
+      <w:r>
+        <w:rPr>
+          <w:rFonts w:ascii="Times New Roman" w:hAnsi="Times New Roman" w:cs="Times New Roman"/>
+          <w:sz w:val="24"/>
+          <w:szCs w:val="24"/>
+          <w:lang w:val="ru-RU"/>
+        </w:rPr>
+        <w:t xml:space="preserve"> вот же! </w:t>
+      </w:r>
+      <w:r>
+        <w:rPr>
+          <w:rFonts w:ascii="Times New Roman" w:hAnsi="Times New Roman" w:cs="Times New Roman"/>
+          <w:sz w:val="24"/>
+          <w:szCs w:val="24"/>
+          <w:lang w:val="ru-RU"/>
+        </w:rPr>
+        <w:t>–</w:t>
+      </w:r>
+      <w:r>
+        <w:rPr>
+          <w:rFonts w:ascii="Times New Roman" w:hAnsi="Times New Roman" w:cs="Times New Roman"/>
+          <w:sz w:val="24"/>
+          <w:szCs w:val="24"/>
+          <w:lang w:val="ru-RU"/>
+        </w:rPr>
+        <w:t xml:space="preserve"> из-за стойки показалась макушка нервно подпрыгивающего Терпения.</w:t>
       </w:r>
     </w:p>
     <w:p>
@@ -7590,6 +7651,278 @@
           <w:szCs w:val="24"/>
           <w:lang w:val="ru-RU"/>
         </w:rPr>
+        <w:t xml:space="preserve"> </w:t>
+      </w:r>
+      <w:r>
+        <w:rPr>
+          <w:rFonts w:ascii="Times New Roman" w:hAnsi="Times New Roman" w:cs="Times New Roman"/>
+          <w:sz w:val="24"/>
+          <w:szCs w:val="24"/>
+          <w:lang w:val="ru-RU"/>
+        </w:rPr>
+        <w:t xml:space="preserve">Ой, Господи! </w:t>
+      </w:r>
+      <w:r>
+        <w:rPr>
+          <w:rFonts w:ascii="Times New Roman" w:hAnsi="Times New Roman" w:cs="Times New Roman"/>
+          <w:sz w:val="24"/>
+          <w:szCs w:val="24"/>
+          <w:lang w:val="ru-RU"/>
+        </w:rPr>
+        <w:t xml:space="preserve">– </w:t>
+      </w:r>
+      <w:r>
+        <w:rPr>
+          <w:rFonts w:ascii="Times New Roman" w:hAnsi="Times New Roman" w:cs="Times New Roman"/>
+          <w:sz w:val="24"/>
+          <w:szCs w:val="24"/>
+          <w:lang w:val="ru-RU"/>
+        </w:rPr>
+        <w:t xml:space="preserve">от неожиданности плюхнулся </w:t>
+      </w:r>
+      <w:r>
+        <w:rPr>
+          <w:rFonts w:ascii="Times New Roman" w:hAnsi="Times New Roman" w:cs="Times New Roman"/>
+          <w:sz w:val="24"/>
+          <w:szCs w:val="24"/>
+          <w:lang w:val="ru-RU"/>
+        </w:rPr>
+        <w:t>С</w:t>
+      </w:r>
+      <w:r>
+        <w:rPr>
+          <w:rFonts w:ascii="Times New Roman" w:hAnsi="Times New Roman" w:cs="Times New Roman"/>
+          <w:sz w:val="24"/>
+          <w:szCs w:val="24"/>
+          <w:lang w:val="ru-RU"/>
+        </w:rPr>
+        <w:t>удья обратно в кресло</w:t>
+      </w:r>
+      <w:r>
+        <w:rPr>
+          <w:rFonts w:ascii="Times New Roman" w:hAnsi="Times New Roman" w:cs="Times New Roman"/>
+          <w:sz w:val="24"/>
+          <w:szCs w:val="24"/>
+          <w:lang w:val="ru-RU"/>
+        </w:rPr>
+        <w:t>.</w:t>
+      </w:r>
+      <w:r>
+        <w:rPr>
+          <w:rFonts w:ascii="Times New Roman" w:hAnsi="Times New Roman" w:cs="Times New Roman"/>
+          <w:sz w:val="24"/>
+          <w:szCs w:val="24"/>
+          <w:lang w:val="ru-RU"/>
+        </w:rPr>
+        <w:t xml:space="preserve"> </w:t>
+      </w:r>
+      <w:r>
+        <w:rPr>
+          <w:rFonts w:ascii="Times New Roman" w:hAnsi="Times New Roman" w:cs="Times New Roman"/>
+          <w:sz w:val="24"/>
+          <w:szCs w:val="24"/>
+          <w:lang w:val="ru-RU"/>
+        </w:rPr>
+        <w:t>–</w:t>
+      </w:r>
+      <w:r>
+        <w:rPr>
+          <w:rFonts w:ascii="Times New Roman" w:hAnsi="Times New Roman" w:cs="Times New Roman"/>
+          <w:sz w:val="24"/>
+          <w:szCs w:val="24"/>
+          <w:lang w:val="ru-RU"/>
+        </w:rPr>
+        <w:t xml:space="preserve"> </w:t>
+      </w:r>
+      <w:r>
+        <w:rPr>
+          <w:rFonts w:ascii="Times New Roman" w:hAnsi="Times New Roman" w:cs="Times New Roman"/>
+          <w:sz w:val="24"/>
+          <w:szCs w:val="24"/>
+          <w:lang w:val="ru-RU"/>
+        </w:rPr>
+        <w:t>Пристав подайте скамеечку, а то суд свидетеля не видит.</w:t>
+      </w:r>
+    </w:p>
+    <w:p>
+      <w:pPr>
+        <w:rPr>
+          <w:rFonts w:ascii="Times New Roman" w:hAnsi="Times New Roman" w:cs="Times New Roman"/>
+          <w:sz w:val="24"/>
+          <w:szCs w:val="24"/>
+          <w:lang w:val="ru-RU"/>
+        </w:rPr>
+      </w:pPr>
+      <w:r>
+        <w:rPr>
+          <w:rFonts w:ascii="Times New Roman" w:hAnsi="Times New Roman" w:cs="Times New Roman"/>
+          <w:sz w:val="24"/>
+          <w:szCs w:val="24"/>
+          <w:lang w:val="ru-RU"/>
+        </w:rPr>
+        <w:t>–</w:t>
+      </w:r>
+      <w:r>
+        <w:rPr>
+          <w:rFonts w:ascii="Times New Roman" w:hAnsi="Times New Roman" w:cs="Times New Roman"/>
+          <w:sz w:val="24"/>
+          <w:szCs w:val="24"/>
+          <w:lang w:val="ru-RU"/>
+        </w:rPr>
+        <w:t xml:space="preserve"> Итак, г</w:t>
+      </w:r>
+      <w:r>
+        <w:rPr>
+          <w:rFonts w:ascii="Times New Roman" w:hAnsi="Times New Roman" w:cs="Times New Roman"/>
+          <w:sz w:val="24"/>
+          <w:szCs w:val="24"/>
+          <w:lang w:val="ru-RU"/>
+        </w:rPr>
+        <w:t>оспожа Терпение</w:t>
+      </w:r>
+      <w:r>
+        <w:rPr>
+          <w:rFonts w:ascii="Times New Roman" w:hAnsi="Times New Roman" w:cs="Times New Roman"/>
+          <w:sz w:val="24"/>
+          <w:szCs w:val="24"/>
+          <w:lang w:val="ru-RU"/>
+        </w:rPr>
+        <w:t xml:space="preserve">, </w:t>
+      </w:r>
+      <w:r>
+        <w:rPr>
+          <w:rFonts w:ascii="Times New Roman" w:hAnsi="Times New Roman" w:cs="Times New Roman"/>
+          <w:sz w:val="24"/>
+          <w:szCs w:val="24"/>
+          <w:lang w:val="ru-RU"/>
+        </w:rPr>
+        <w:t>–</w:t>
+      </w:r>
+      <w:r>
+        <w:rPr>
+          <w:rFonts w:ascii="Times New Roman" w:hAnsi="Times New Roman" w:cs="Times New Roman"/>
+          <w:sz w:val="24"/>
+          <w:szCs w:val="24"/>
+          <w:lang w:val="ru-RU"/>
+        </w:rPr>
+        <w:t xml:space="preserve"> продолжил </w:t>
+      </w:r>
+      <w:r>
+        <w:rPr>
+          <w:rFonts w:ascii="Times New Roman" w:hAnsi="Times New Roman" w:cs="Times New Roman"/>
+          <w:sz w:val="24"/>
+          <w:szCs w:val="24"/>
+          <w:lang w:val="ru-RU"/>
+        </w:rPr>
+        <w:t>З</w:t>
+      </w:r>
+      <w:r>
+        <w:rPr>
+          <w:rFonts w:ascii="Times New Roman" w:hAnsi="Times New Roman" w:cs="Times New Roman"/>
+          <w:sz w:val="24"/>
+          <w:szCs w:val="24"/>
+          <w:lang w:val="ru-RU"/>
+        </w:rPr>
+        <w:t>ащитник</w:t>
+      </w:r>
+      <w:r>
+        <w:rPr>
+          <w:rFonts w:ascii="Times New Roman" w:hAnsi="Times New Roman" w:cs="Times New Roman"/>
+          <w:sz w:val="24"/>
+          <w:szCs w:val="24"/>
+          <w:lang w:val="ru-RU"/>
+        </w:rPr>
+        <w:t>,</w:t>
+      </w:r>
+      <w:r>
+        <w:rPr>
+          <w:rFonts w:ascii="Times New Roman" w:hAnsi="Times New Roman" w:cs="Times New Roman"/>
+          <w:sz w:val="24"/>
+          <w:szCs w:val="24"/>
+          <w:lang w:val="ru-RU"/>
+        </w:rPr>
+        <w:t xml:space="preserve"> уже</w:t>
+      </w:r>
+      <w:r>
+        <w:rPr>
+          <w:rFonts w:ascii="Times New Roman" w:hAnsi="Times New Roman" w:cs="Times New Roman"/>
+          <w:sz w:val="24"/>
+          <w:szCs w:val="24"/>
+          <w:lang w:val="ru-RU"/>
+        </w:rPr>
+        <w:t xml:space="preserve"> после того, как она взгромо</w:t>
+      </w:r>
+      <w:r>
+        <w:rPr>
+          <w:rFonts w:ascii="Times New Roman" w:hAnsi="Times New Roman" w:cs="Times New Roman"/>
+          <w:sz w:val="24"/>
+          <w:szCs w:val="24"/>
+          <w:lang w:val="ru-RU"/>
+        </w:rPr>
+        <w:t>здилась на небольшую табуретку,</w:t>
+      </w:r>
+      <w:r>
+        <w:rPr>
+          <w:rFonts w:ascii="Times New Roman" w:hAnsi="Times New Roman" w:cs="Times New Roman"/>
+          <w:sz w:val="24"/>
+          <w:szCs w:val="24"/>
+          <w:lang w:val="ru-RU"/>
+        </w:rPr>
+        <w:t xml:space="preserve"> </w:t>
+      </w:r>
+      <w:r>
+        <w:rPr>
+          <w:rFonts w:ascii="Times New Roman" w:hAnsi="Times New Roman" w:cs="Times New Roman"/>
+          <w:sz w:val="24"/>
+          <w:szCs w:val="24"/>
+          <w:lang w:val="ru-RU"/>
+        </w:rPr>
+        <w:t>–</w:t>
+      </w:r>
+      <w:r>
+        <w:rPr>
+          <w:rFonts w:ascii="Times New Roman" w:hAnsi="Times New Roman" w:cs="Times New Roman"/>
+          <w:sz w:val="24"/>
+          <w:szCs w:val="24"/>
+          <w:lang w:val="ru-RU"/>
+        </w:rPr>
+        <w:t xml:space="preserve"> </w:t>
+      </w:r>
+      <w:r>
+        <w:rPr>
+          <w:rFonts w:ascii="Times New Roman" w:hAnsi="Times New Roman" w:cs="Times New Roman"/>
+          <w:sz w:val="24"/>
+          <w:szCs w:val="24"/>
+          <w:lang w:val="ru-RU"/>
+        </w:rPr>
+        <w:t>не могли бы Вы…</w:t>
+      </w:r>
+    </w:p>
+    <w:p>
+      <w:pPr>
+        <w:rPr>
+          <w:rFonts w:ascii="Times New Roman" w:hAnsi="Times New Roman" w:cs="Times New Roman"/>
+          <w:sz w:val="24"/>
+          <w:szCs w:val="24"/>
+          <w:lang w:val="ru-RU"/>
+        </w:rPr>
+      </w:pPr>
+      <w:r>
+        <w:rPr>
+          <w:rFonts w:ascii="Times New Roman" w:hAnsi="Times New Roman" w:cs="Times New Roman"/>
+          <w:sz w:val="24"/>
+          <w:szCs w:val="24"/>
+          <w:lang w:val="ru-RU"/>
+        </w:rPr>
+        <w:t>–</w:t>
+      </w:r>
+      <w:r>
+        <w:rPr>
+          <w:rFonts w:ascii="Times New Roman" w:hAnsi="Times New Roman" w:cs="Times New Roman"/>
+          <w:sz w:val="24"/>
+          <w:szCs w:val="24"/>
+          <w:lang w:val="ru-RU"/>
+        </w:rPr>
         <w:t xml:space="preserve"> Не могла бы</w:t>
       </w:r>
       <w:r>
@@ -7698,16 +8031,7 @@
           <w:szCs w:val="24"/>
           <w:lang w:val="ru-RU"/>
         </w:rPr>
-        <w:t xml:space="preserve">, </w:t>
-      </w:r>
-      <w:r>
-        <w:rPr>
-          <w:rFonts w:ascii="Times New Roman" w:hAnsi="Times New Roman" w:cs="Times New Roman"/>
-          <w:sz w:val="24"/>
-          <w:szCs w:val="24"/>
-          <w:lang w:val="ru-RU"/>
-        </w:rPr>
-        <w:t>–</w:t>
+        <w:t>, –</w:t>
       </w:r>
       <w:r>
         <w:rPr>
@@ -7743,16 +8067,7 @@
           <w:szCs w:val="24"/>
           <w:lang w:val="ru-RU"/>
         </w:rPr>
-        <w:t>–</w:t>
-      </w:r>
-      <w:r>
-        <w:rPr>
-          <w:rFonts w:ascii="Times New Roman" w:hAnsi="Times New Roman" w:cs="Times New Roman"/>
-          <w:sz w:val="24"/>
-          <w:szCs w:val="24"/>
-          <w:lang w:val="ru-RU"/>
-        </w:rPr>
-        <w:t xml:space="preserve"> э</w:t>
+        <w:t>– э</w:t>
       </w:r>
       <w:r>
         <w:rPr>
@@ -7889,25 +8204,25 @@
           <w:szCs w:val="24"/>
           <w:lang w:val="ru-RU"/>
         </w:rPr>
-        <w:t>–</w:t>
-      </w:r>
-      <w:r>
-        <w:rPr>
-          <w:rFonts w:ascii="Times New Roman" w:hAnsi="Times New Roman" w:cs="Times New Roman"/>
-          <w:sz w:val="24"/>
-          <w:szCs w:val="24"/>
-          <w:lang w:val="ru-RU"/>
-        </w:rPr>
-        <w:t xml:space="preserve"> </w:t>
-      </w:r>
-      <w:r>
-        <w:rPr>
-          <w:rFonts w:ascii="Times New Roman" w:hAnsi="Times New Roman" w:cs="Times New Roman"/>
-          <w:sz w:val="24"/>
-          <w:szCs w:val="24"/>
-          <w:lang w:val="ru-RU"/>
-        </w:rPr>
-        <w:t>постучал с</w:t>
+        <w:t xml:space="preserve">– </w:t>
+      </w:r>
+      <w:r>
+        <w:rPr>
+          <w:rFonts w:ascii="Times New Roman" w:hAnsi="Times New Roman" w:cs="Times New Roman"/>
+          <w:sz w:val="24"/>
+          <w:szCs w:val="24"/>
+          <w:lang w:val="ru-RU"/>
+        </w:rPr>
+        <w:t xml:space="preserve">постучал </w:t>
+      </w:r>
+      <w:r>
+        <w:rPr>
+          <w:rFonts w:ascii="Times New Roman" w:hAnsi="Times New Roman" w:cs="Times New Roman"/>
+          <w:sz w:val="24"/>
+          <w:szCs w:val="24"/>
+          <w:lang w:val="ru-RU"/>
+        </w:rPr>
+        <w:t>С</w:t>
       </w:r>
       <w:r>
         <w:rPr>
@@ -8061,27 +8376,7 @@
           <w:szCs w:val="24"/>
           <w:lang w:val="ru-RU"/>
         </w:rPr>
-        <w:t xml:space="preserve"> взвизгнув, спрыгнула она с </w:t>
-      </w:r>
-      <w:proofErr w:type="spellStart"/>
-      <w:r>
-        <w:rPr>
-          <w:rFonts w:ascii="Times New Roman" w:hAnsi="Times New Roman" w:cs="Times New Roman"/>
-          <w:sz w:val="24"/>
-          <w:szCs w:val="24"/>
-          <w:lang w:val="ru-RU"/>
-        </w:rPr>
-        <w:t>табуреточки</w:t>
-      </w:r>
-      <w:proofErr w:type="spellEnd"/>
-      <w:r>
-        <w:rPr>
-          <w:rFonts w:ascii="Times New Roman" w:hAnsi="Times New Roman" w:cs="Times New Roman"/>
-          <w:sz w:val="24"/>
-          <w:szCs w:val="24"/>
-          <w:lang w:val="ru-RU"/>
-        </w:rPr>
-        <w:t xml:space="preserve"> и в два шага </w:t>
+        <w:t xml:space="preserve"> взвизгнув, спрыгнула она с табуреточки и в два шага </w:t>
       </w:r>
       <w:r>
         <w:rPr>
@@ -8172,7 +8467,25 @@
           <w:szCs w:val="24"/>
           <w:lang w:val="ru-RU"/>
         </w:rPr>
-        <w:t xml:space="preserve"> судья</w:t>
+        <w:t xml:space="preserve"> </w:t>
+      </w:r>
+      <w:r>
+        <w:rPr>
+          <w:rFonts w:ascii="Times New Roman" w:hAnsi="Times New Roman" w:cs="Times New Roman"/>
+          <w:sz w:val="24"/>
+          <w:szCs w:val="24"/>
+          <w:lang w:val="ru-RU"/>
+        </w:rPr>
+        <w:t>С</w:t>
+      </w:r>
+      <w:r>
+        <w:rPr>
+          <w:rFonts w:ascii="Times New Roman" w:hAnsi="Times New Roman" w:cs="Times New Roman"/>
+          <w:sz w:val="24"/>
+          <w:szCs w:val="24"/>
+          <w:lang w:val="ru-RU"/>
+        </w:rPr>
+        <w:t>удья</w:t>
       </w:r>
       <w:r>
         <w:rPr>
@@ -8309,7 +8622,25 @@
           <w:szCs w:val="24"/>
           <w:lang w:val="ru-RU"/>
         </w:rPr>
-        <w:t xml:space="preserve">Я сказала, руки убери!!! </w:t>
+        <w:t>Я сказала, руки уб</w:t>
+      </w:r>
+      <w:r>
+        <w:rPr>
+          <w:rFonts w:ascii="Times New Roman" w:hAnsi="Times New Roman" w:cs="Times New Roman"/>
+          <w:sz w:val="24"/>
+          <w:szCs w:val="24"/>
+          <w:lang w:val="ru-RU"/>
+        </w:rPr>
+        <w:t>рал</w:t>
+      </w:r>
+      <w:r>
+        <w:rPr>
+          <w:rFonts w:ascii="Times New Roman" w:hAnsi="Times New Roman" w:cs="Times New Roman"/>
+          <w:sz w:val="24"/>
+          <w:szCs w:val="24"/>
+          <w:lang w:val="ru-RU"/>
+        </w:rPr>
+        <w:t xml:space="preserve">!!! </w:t>
       </w:r>
       <w:r>
         <w:rPr>
@@ -8474,27 +8805,7 @@
           <w:szCs w:val="24"/>
           <w:lang w:val="ru-RU"/>
         </w:rPr>
-        <w:t xml:space="preserve"> Ф-</w:t>
-      </w:r>
-      <w:proofErr w:type="spellStart"/>
-      <w:r>
-        <w:rPr>
-          <w:rFonts w:ascii="Times New Roman" w:hAnsi="Times New Roman" w:cs="Times New Roman"/>
-          <w:sz w:val="24"/>
-          <w:szCs w:val="24"/>
-          <w:lang w:val="ru-RU"/>
-        </w:rPr>
-        <w:t>фух</w:t>
-      </w:r>
-      <w:proofErr w:type="spellEnd"/>
-      <w:r>
-        <w:rPr>
-          <w:rFonts w:ascii="Times New Roman" w:hAnsi="Times New Roman" w:cs="Times New Roman"/>
-          <w:sz w:val="24"/>
-          <w:szCs w:val="24"/>
-          <w:lang w:val="ru-RU"/>
-        </w:rPr>
-        <w:t xml:space="preserve">… </w:t>
+        <w:t xml:space="preserve"> Ф-фух… </w:t>
       </w:r>
       <w:r>
         <w:rPr>
@@ -8530,7 +8841,16 @@
           <w:szCs w:val="24"/>
           <w:lang w:val="ru-RU"/>
         </w:rPr>
-        <w:t>дохнул с</w:t>
+        <w:t xml:space="preserve">дохнул </w:t>
+      </w:r>
+      <w:r>
+        <w:rPr>
+          <w:rFonts w:ascii="Times New Roman" w:hAnsi="Times New Roman" w:cs="Times New Roman"/>
+          <w:sz w:val="24"/>
+          <w:szCs w:val="24"/>
+          <w:lang w:val="ru-RU"/>
+        </w:rPr>
+        <w:t>С</w:t>
       </w:r>
       <w:r>
         <w:rPr>
@@ -8611,7 +8931,16 @@
           <w:szCs w:val="24"/>
           <w:lang w:val="ru-RU"/>
         </w:rPr>
-        <w:t xml:space="preserve"> обратился он к а</w:t>
+        <w:t xml:space="preserve"> обратился он к </w:t>
+      </w:r>
+      <w:r>
+        <w:rPr>
+          <w:rFonts w:ascii="Times New Roman" w:hAnsi="Times New Roman" w:cs="Times New Roman"/>
+          <w:sz w:val="24"/>
+          <w:szCs w:val="24"/>
+          <w:lang w:val="ru-RU"/>
+        </w:rPr>
+        <w:t>А</w:t>
       </w:r>
       <w:r>
         <w:rPr>
@@ -9109,16 +9438,7 @@
           <w:szCs w:val="24"/>
           <w:lang w:val="ru-RU"/>
         </w:rPr>
-        <w:t>–</w:t>
-      </w:r>
-      <w:r>
-        <w:rPr>
-          <w:rFonts w:ascii="Times New Roman" w:hAnsi="Times New Roman" w:cs="Times New Roman"/>
-          <w:sz w:val="24"/>
-          <w:szCs w:val="24"/>
-          <w:lang w:val="ru-RU"/>
-        </w:rPr>
-        <w:t xml:space="preserve"> </w:t>
+        <w:t xml:space="preserve">– </w:t>
       </w:r>
       <w:r>
         <w:rPr>
@@ -9228,7 +9548,16 @@
           <w:szCs w:val="24"/>
           <w:lang w:val="ru-RU"/>
         </w:rPr>
-        <w:t xml:space="preserve"> з</w:t>
+        <w:t xml:space="preserve"> </w:t>
+      </w:r>
+      <w:r>
+        <w:rPr>
+          <w:rFonts w:ascii="Times New Roman" w:hAnsi="Times New Roman" w:cs="Times New Roman"/>
+          <w:sz w:val="24"/>
+          <w:szCs w:val="24"/>
+          <w:lang w:val="ru-RU"/>
+        </w:rPr>
+        <w:t>З</w:t>
       </w:r>
       <w:r>
         <w:rPr>
@@ -9317,7 +9646,6 @@
         </w:rPr>
         <w:t xml:space="preserve"> </w:t>
       </w:r>
-      <w:proofErr w:type="spellStart"/>
       <w:r>
         <w:rPr>
           <w:rStyle w:val="blpost"/>
@@ -9328,7 +9656,6 @@
         </w:rPr>
         <w:t>пошкрябывая</w:t>
       </w:r>
-      <w:proofErr w:type="spellEnd"/>
       <w:r>
         <w:rPr>
           <w:rStyle w:val="blpost"/>
@@ -9367,7 +9694,27 @@
           <w:szCs w:val="24"/>
           <w:lang w:val="ru-RU"/>
         </w:rPr>
-        <w:t>протянул судья</w:t>
+        <w:t xml:space="preserve">протянул </w:t>
+      </w:r>
+      <w:r>
+        <w:rPr>
+          <w:rStyle w:val="blpost"/>
+          <w:rFonts w:ascii="Times New Roman" w:hAnsi="Times New Roman" w:cs="Times New Roman"/>
+          <w:sz w:val="24"/>
+          <w:szCs w:val="24"/>
+          <w:lang w:val="ru-RU"/>
+        </w:rPr>
+        <w:t>С</w:t>
+      </w:r>
+      <w:r>
+        <w:rPr>
+          <w:rStyle w:val="blpost"/>
+          <w:rFonts w:ascii="Times New Roman" w:hAnsi="Times New Roman" w:cs="Times New Roman"/>
+          <w:sz w:val="24"/>
+          <w:szCs w:val="24"/>
+          <w:lang w:val="ru-RU"/>
+        </w:rPr>
+        <w:t>удья</w:t>
       </w:r>
       <w:r>
         <w:rPr>
@@ -9475,16 +9822,7 @@
           <w:szCs w:val="24"/>
           <w:lang w:val="ru-RU"/>
         </w:rPr>
-        <w:t>–</w:t>
-      </w:r>
-      <w:r>
-        <w:rPr>
-          <w:rFonts w:ascii="Times New Roman" w:hAnsi="Times New Roman" w:cs="Times New Roman"/>
-          <w:sz w:val="24"/>
-          <w:szCs w:val="24"/>
-          <w:lang w:val="ru-RU"/>
-        </w:rPr>
-        <w:t xml:space="preserve"> </w:t>
+        <w:t xml:space="preserve">– </w:t>
       </w:r>
       <w:r>
         <w:rPr>
@@ -9543,7 +9881,37 @@
           <w:szCs w:val="24"/>
           <w:lang w:val="ru-RU"/>
         </w:rPr>
-        <w:t xml:space="preserve"> вытаращился на адвоката, ошалевший с</w:t>
+        <w:t xml:space="preserve"> вытаращился на </w:t>
+      </w:r>
+      <w:r>
+        <w:rPr>
+          <w:rStyle w:val="blpost"/>
+          <w:rFonts w:ascii="Times New Roman" w:hAnsi="Times New Roman" w:cs="Times New Roman"/>
+          <w:sz w:val="24"/>
+          <w:szCs w:val="24"/>
+          <w:lang w:val="ru-RU"/>
+        </w:rPr>
+        <w:t>А</w:t>
+      </w:r>
+      <w:r>
+        <w:rPr>
+          <w:rStyle w:val="blpost"/>
+          <w:rFonts w:ascii="Times New Roman" w:hAnsi="Times New Roman" w:cs="Times New Roman"/>
+          <w:sz w:val="24"/>
+          <w:szCs w:val="24"/>
+          <w:lang w:val="ru-RU"/>
+        </w:rPr>
+        <w:t xml:space="preserve">двоката, ошалевший </w:t>
+      </w:r>
+      <w:r>
+        <w:rPr>
+          <w:rStyle w:val="blpost"/>
+          <w:rFonts w:ascii="Times New Roman" w:hAnsi="Times New Roman" w:cs="Times New Roman"/>
+          <w:sz w:val="24"/>
+          <w:szCs w:val="24"/>
+          <w:lang w:val="ru-RU"/>
+        </w:rPr>
+        <w:t>С</w:t>
       </w:r>
       <w:r>
         <w:rPr>
@@ -9852,27 +10220,27 @@
           <w:szCs w:val="24"/>
           <w:lang w:val="ru-RU"/>
         </w:rPr>
-        <w:t>Они хитры и д</w:t>
-      </w:r>
-      <w:r>
-        <w:rPr>
-          <w:rStyle w:val="blpost"/>
-          <w:rFonts w:ascii="Times New Roman" w:hAnsi="Times New Roman" w:cs="Times New Roman"/>
-          <w:sz w:val="24"/>
-          <w:szCs w:val="24"/>
-          <w:lang w:val="ru-RU"/>
-        </w:rPr>
-        <w:t>ей</w:t>
-      </w:r>
-      <w:r>
-        <w:rPr>
-          <w:rStyle w:val="blpost"/>
-          <w:rFonts w:ascii="Times New Roman" w:hAnsi="Times New Roman" w:cs="Times New Roman"/>
-          <w:sz w:val="24"/>
-          <w:szCs w:val="24"/>
-          <w:lang w:val="ru-RU"/>
-        </w:rPr>
-        <w:t xml:space="preserve">ствуют под </w:t>
+        <w:t xml:space="preserve">Они хитры и </w:t>
+      </w:r>
+      <w:r>
+        <w:rPr>
+          <w:rStyle w:val="blpost"/>
+          <w:rFonts w:ascii="Times New Roman" w:hAnsi="Times New Roman" w:cs="Times New Roman"/>
+          <w:sz w:val="24"/>
+          <w:szCs w:val="24"/>
+          <w:lang w:val="ru-RU"/>
+        </w:rPr>
+        <w:t xml:space="preserve">дьявольски изворотливы, действуя </w:t>
+      </w:r>
+      <w:r>
+        <w:rPr>
+          <w:rStyle w:val="blpost"/>
+          <w:rFonts w:ascii="Times New Roman" w:hAnsi="Times New Roman" w:cs="Times New Roman"/>
+          <w:sz w:val="24"/>
+          <w:szCs w:val="24"/>
+          <w:lang w:val="ru-RU"/>
+        </w:rPr>
+        <w:t xml:space="preserve">под </w:t>
       </w:r>
       <w:r>
         <w:rPr>
@@ -10112,7 +10480,7 @@
           <w:szCs w:val="24"/>
           <w:lang w:val="ru-RU"/>
         </w:rPr>
-        <w:t xml:space="preserve"> Что проявляется гораздо позже, когда неразумное дитя вырастает во </w:t>
+        <w:t xml:space="preserve"> Что проявляется гораздо позже, когда неразумное </w:t>
       </w:r>
       <w:r>
         <w:rPr>
@@ -10123,7 +10491,7 @@
           <w:lang w:val="ru-RU"/>
         </w:rPr>
         <w:lastRenderedPageBreak/>
-        <w:t>взрослого человека с языком такой длины</w:t>
+        <w:t>дитя вырастает во взрослого человека с языком такой длины</w:t>
       </w:r>
       <w:r>
         <w:rPr>
@@ -10143,7 +10511,7 @@
           <w:szCs w:val="24"/>
           <w:lang w:val="ru-RU"/>
         </w:rPr>
-        <w:t>.</w:t>
+        <w:t>!</w:t>
       </w:r>
       <w:r>
         <w:rPr>
@@ -10226,7 +10594,7 @@
           <w:szCs w:val="24"/>
           <w:lang w:val="ru-RU"/>
         </w:rPr>
-        <w:t>з</w:t>
+        <w:t>З</w:t>
       </w:r>
       <w:r>
         <w:rPr>
@@ -10488,7 +10856,25 @@
           <w:szCs w:val="24"/>
           <w:lang w:val="ru-RU"/>
         </w:rPr>
-        <w:t xml:space="preserve"> без ущерба для своей психики. Далее, в</w:t>
+        <w:t xml:space="preserve"> без ущерба для своей психики</w:t>
+      </w:r>
+      <w:r>
+        <w:rPr>
+          <w:rFonts w:ascii="Times New Roman" w:hAnsi="Times New Roman" w:cs="Times New Roman"/>
+          <w:sz w:val="24"/>
+          <w:szCs w:val="24"/>
+          <w:lang w:val="ru-RU"/>
+        </w:rPr>
+        <w:t>!</w:t>
+      </w:r>
+      <w:r>
+        <w:rPr>
+          <w:rFonts w:ascii="Times New Roman" w:hAnsi="Times New Roman" w:cs="Times New Roman"/>
+          <w:sz w:val="24"/>
+          <w:szCs w:val="24"/>
+          <w:lang w:val="ru-RU"/>
+        </w:rPr>
+        <w:t xml:space="preserve"> Далее, в</w:t>
       </w:r>
       <w:r>
         <w:rPr>
@@ -10598,7 +10984,6 @@
         </w:rPr>
         <w:t xml:space="preserve"> </w:t>
       </w:r>
-      <w:proofErr w:type="spellStart"/>
       <w:r>
         <w:rPr>
           <w:rFonts w:ascii="Times New Roman" w:hAnsi="Times New Roman" w:cs="Times New Roman"/>
@@ -10615,17 +11000,7 @@
           <w:szCs w:val="24"/>
           <w:lang w:val="ru-RU"/>
         </w:rPr>
-        <w:t>лоберовская</w:t>
-      </w:r>
-      <w:proofErr w:type="spellEnd"/>
-      <w:r>
-        <w:rPr>
-          <w:rFonts w:ascii="Times New Roman" w:hAnsi="Times New Roman" w:cs="Times New Roman"/>
-          <w:sz w:val="24"/>
-          <w:szCs w:val="24"/>
-          <w:lang w:val="ru-RU"/>
-        </w:rPr>
-        <w:t xml:space="preserve"> </w:t>
+        <w:t xml:space="preserve">лоберовская </w:t>
       </w:r>
       <w:r>
         <w:rPr>
@@ -10643,19 +11018,8 @@
           <w:szCs w:val="24"/>
           <w:lang w:val="ru-RU"/>
         </w:rPr>
-        <w:t xml:space="preserve">адам </w:t>
-      </w:r>
-      <w:proofErr w:type="spellStart"/>
-      <w:r>
-        <w:rPr>
-          <w:rFonts w:ascii="Times New Roman" w:hAnsi="Times New Roman" w:cs="Times New Roman"/>
-          <w:sz w:val="24"/>
-          <w:szCs w:val="24"/>
-          <w:lang w:val="ru-RU"/>
-        </w:rPr>
-        <w:t>Бовари</w:t>
-      </w:r>
-      <w:proofErr w:type="spellEnd"/>
+        <w:t>адам Бовари</w:t>
+      </w:r>
       <w:r>
         <w:rPr>
           <w:rFonts w:ascii="Times New Roman" w:hAnsi="Times New Roman" w:cs="Times New Roman"/>
@@ -10899,16 +11263,7 @@
           <w:szCs w:val="24"/>
           <w:lang w:val="ru-RU"/>
         </w:rPr>
-        <w:t>–</w:t>
-      </w:r>
-      <w:r>
-        <w:rPr>
-          <w:rFonts w:ascii="Times New Roman" w:hAnsi="Times New Roman" w:cs="Times New Roman"/>
-          <w:sz w:val="24"/>
-          <w:szCs w:val="24"/>
-          <w:lang w:val="ru-RU"/>
-        </w:rPr>
-        <w:t xml:space="preserve"> </w:t>
+        <w:t xml:space="preserve">– </w:t>
       </w:r>
       <w:r>
         <w:rPr>
@@ -10964,16 +11319,7 @@
           <w:szCs w:val="24"/>
           <w:lang w:val="ru-RU"/>
         </w:rPr>
-        <w:t>–</w:t>
-      </w:r>
-      <w:r>
-        <w:rPr>
-          <w:rFonts w:ascii="Times New Roman" w:hAnsi="Times New Roman" w:cs="Times New Roman"/>
-          <w:sz w:val="24"/>
-          <w:szCs w:val="24"/>
-          <w:lang w:val="ru-RU"/>
-        </w:rPr>
-        <w:t xml:space="preserve"> </w:t>
+        <w:t xml:space="preserve">– </w:t>
       </w:r>
       <w:r>
         <w:rPr>
@@ -10991,7 +11337,16 @@
           <w:szCs w:val="24"/>
           <w:lang w:val="ru-RU"/>
         </w:rPr>
-        <w:t xml:space="preserve"> с</w:t>
+        <w:t xml:space="preserve"> </w:t>
+      </w:r>
+      <w:r>
+        <w:rPr>
+          <w:rFonts w:ascii="Times New Roman" w:hAnsi="Times New Roman" w:cs="Times New Roman"/>
+          <w:sz w:val="24"/>
+          <w:szCs w:val="24"/>
+          <w:lang w:val="ru-RU"/>
+        </w:rPr>
+        <w:t>С</w:t>
       </w:r>
       <w:r>
         <w:rPr>
@@ -11112,7 +11467,17 @@
           <w:szCs w:val="24"/>
           <w:lang w:val="ru-RU"/>
         </w:rPr>
-        <w:t xml:space="preserve"> обратился он к а</w:t>
+        <w:t xml:space="preserve"> обратился он к </w:t>
+      </w:r>
+      <w:r>
+        <w:rPr>
+          <w:rStyle w:val="blpost"/>
+          <w:rFonts w:ascii="Times New Roman" w:hAnsi="Times New Roman" w:cs="Times New Roman"/>
+          <w:sz w:val="24"/>
+          <w:szCs w:val="24"/>
+          <w:lang w:val="ru-RU"/>
+        </w:rPr>
+        <w:t>А</w:t>
       </w:r>
       <w:r>
         <w:rPr>
@@ -11410,7 +11775,17 @@
           <w:szCs w:val="24"/>
           <w:lang w:val="ru-RU"/>
         </w:rPr>
-        <w:t>разом, Вы, господин с</w:t>
+        <w:t xml:space="preserve">разом, Вы, господин </w:t>
+      </w:r>
+      <w:r>
+        <w:rPr>
+          <w:rStyle w:val="blpost"/>
+          <w:rFonts w:ascii="Times New Roman" w:hAnsi="Times New Roman" w:cs="Times New Roman"/>
+          <w:sz w:val="24"/>
+          <w:szCs w:val="24"/>
+          <w:lang w:val="ru-RU"/>
+        </w:rPr>
+        <w:t>С</w:t>
       </w:r>
       <w:r>
         <w:rPr>
@@ -11550,7 +11925,27 @@
           <w:szCs w:val="24"/>
           <w:lang w:val="ru-RU"/>
         </w:rPr>
-        <w:t xml:space="preserve">ть. </w:t>
+        <w:t>ть</w:t>
+      </w:r>
+      <w:r>
+        <w:rPr>
+          <w:rStyle w:val="blpost"/>
+          <w:rFonts w:ascii="Times New Roman" w:hAnsi="Times New Roman" w:cs="Times New Roman"/>
+          <w:sz w:val="24"/>
+          <w:szCs w:val="24"/>
+          <w:lang w:val="ru-RU"/>
+        </w:rPr>
+        <w:t>!</w:t>
+      </w:r>
+      <w:r>
+        <w:rPr>
+          <w:rStyle w:val="blpost"/>
+          <w:rFonts w:ascii="Times New Roman" w:hAnsi="Times New Roman" w:cs="Times New Roman"/>
+          <w:sz w:val="24"/>
+          <w:szCs w:val="24"/>
+          <w:lang w:val="ru-RU"/>
+        </w:rPr>
+        <w:t xml:space="preserve"> </w:t>
       </w:r>
       <w:r>
         <w:rPr>
@@ -11777,16 +12172,7 @@
           <w:szCs w:val="24"/>
           <w:lang w:val="ru-RU"/>
         </w:rPr>
-        <w:t>–</w:t>
-      </w:r>
-      <w:r>
-        <w:rPr>
-          <w:rFonts w:ascii="Times New Roman" w:hAnsi="Times New Roman" w:cs="Times New Roman"/>
-          <w:sz w:val="24"/>
-          <w:szCs w:val="24"/>
-          <w:lang w:val="ru-RU"/>
-        </w:rPr>
-        <w:t xml:space="preserve"> </w:t>
+        <w:t xml:space="preserve">– </w:t>
       </w:r>
       <w:r>
         <w:rPr>
@@ -11836,7 +12222,27 @@
           <w:szCs w:val="24"/>
           <w:lang w:val="ru-RU"/>
         </w:rPr>
-        <w:t>прошёл на своё место.</w:t>
+        <w:t>прош</w:t>
+      </w:r>
+      <w:r>
+        <w:rPr>
+          <w:rStyle w:val="blpost"/>
+          <w:rFonts w:ascii="Times New Roman" w:hAnsi="Times New Roman" w:cs="Times New Roman"/>
+          <w:sz w:val="24"/>
+          <w:szCs w:val="24"/>
+          <w:lang w:val="ru-RU"/>
+        </w:rPr>
+        <w:t>ествовал</w:t>
+      </w:r>
+      <w:r>
+        <w:rPr>
+          <w:rStyle w:val="blpost"/>
+          <w:rFonts w:ascii="Times New Roman" w:hAnsi="Times New Roman" w:cs="Times New Roman"/>
+          <w:sz w:val="24"/>
+          <w:szCs w:val="24"/>
+          <w:lang w:val="ru-RU"/>
+        </w:rPr>
+        <w:t xml:space="preserve"> на своё место.</w:t>
       </w:r>
     </w:p>
     <w:p>
@@ -11857,16 +12263,7 @@
           <w:lang w:val="ru-RU"/>
         </w:rPr>
         <w:lastRenderedPageBreak/>
-        <w:t>–</w:t>
-      </w:r>
-      <w:r>
-        <w:rPr>
-          <w:rFonts w:ascii="Times New Roman" w:hAnsi="Times New Roman" w:cs="Times New Roman"/>
-          <w:sz w:val="24"/>
-          <w:szCs w:val="24"/>
-          <w:lang w:val="ru-RU"/>
-        </w:rPr>
-        <w:t xml:space="preserve"> </w:t>
+        <w:t xml:space="preserve">– </w:t>
       </w:r>
       <w:r>
         <w:rPr>
@@ -11895,7 +12292,27 @@
           <w:szCs w:val="24"/>
           <w:lang w:val="ru-RU"/>
         </w:rPr>
-        <w:t xml:space="preserve"> начал он свою речь, </w:t>
+        <w:t xml:space="preserve"> начал он свою</w:t>
+      </w:r>
+      <w:r>
+        <w:rPr>
+          <w:rStyle w:val="blpost"/>
+          <w:rFonts w:ascii="Times New Roman" w:hAnsi="Times New Roman" w:cs="Times New Roman"/>
+          <w:sz w:val="24"/>
+          <w:szCs w:val="24"/>
+          <w:lang w:val="ru-RU"/>
+        </w:rPr>
+        <w:t xml:space="preserve"> заключительную</w:t>
+      </w:r>
+      <w:r>
+        <w:rPr>
+          <w:rStyle w:val="blpost"/>
+          <w:rFonts w:ascii="Times New Roman" w:hAnsi="Times New Roman" w:cs="Times New Roman"/>
+          <w:sz w:val="24"/>
+          <w:szCs w:val="24"/>
+          <w:lang w:val="ru-RU"/>
+        </w:rPr>
+        <w:t xml:space="preserve"> речь, </w:t>
       </w:r>
       <w:r>
         <w:rPr>
@@ -11954,7 +12371,17 @@
           <w:szCs w:val="24"/>
           <w:lang w:val="ru-RU"/>
         </w:rPr>
-        <w:t xml:space="preserve">. </w:t>
+        <w:t>!</w:t>
+      </w:r>
+      <w:r>
+        <w:rPr>
+          <w:rStyle w:val="blpost"/>
+          <w:rFonts w:ascii="Times New Roman" w:hAnsi="Times New Roman" w:cs="Times New Roman"/>
+          <w:sz w:val="24"/>
+          <w:szCs w:val="24"/>
+          <w:lang w:val="ru-RU"/>
+        </w:rPr>
+        <w:t xml:space="preserve"> </w:t>
       </w:r>
       <w:r>
         <w:rPr>
@@ -11992,16 +12419,7 @@
           <w:szCs w:val="24"/>
           <w:lang w:val="ru-RU"/>
         </w:rPr>
-        <w:t>–</w:t>
-      </w:r>
-      <w:r>
-        <w:rPr>
-          <w:rFonts w:ascii="Times New Roman" w:hAnsi="Times New Roman" w:cs="Times New Roman"/>
-          <w:sz w:val="24"/>
-          <w:szCs w:val="24"/>
-          <w:lang w:val="ru-RU"/>
-        </w:rPr>
-        <w:t xml:space="preserve"> </w:t>
+        <w:t xml:space="preserve">– </w:t>
       </w:r>
       <w:r>
         <w:rPr>
@@ -12401,16 +12819,7 @@
           <w:szCs w:val="24"/>
           <w:lang w:val="ru-RU"/>
         </w:rPr>
-        <w:t>–</w:t>
-      </w:r>
-      <w:r>
-        <w:rPr>
-          <w:rFonts w:ascii="Times New Roman" w:hAnsi="Times New Roman" w:cs="Times New Roman"/>
-          <w:sz w:val="24"/>
-          <w:szCs w:val="24"/>
-          <w:lang w:val="ru-RU"/>
-        </w:rPr>
-        <w:t xml:space="preserve"> </w:t>
+        <w:t xml:space="preserve">– </w:t>
       </w:r>
       <w:r>
         <w:rPr>
@@ -12499,7 +12908,17 @@
           <w:szCs w:val="24"/>
           <w:lang w:val="ru-RU"/>
         </w:rPr>
-        <w:t>на тысячу осколков</w:t>
+        <w:t>тысячью</w:t>
+      </w:r>
+      <w:r>
+        <w:rPr>
+          <w:rStyle w:val="blpost"/>
+          <w:rFonts w:ascii="Times New Roman" w:hAnsi="Times New Roman" w:cs="Times New Roman"/>
+          <w:sz w:val="24"/>
+          <w:szCs w:val="24"/>
+          <w:lang w:val="ru-RU"/>
+        </w:rPr>
+        <w:t xml:space="preserve"> осколков</w:t>
       </w:r>
       <w:r>
         <w:rPr>
@@ -12550,34 +12969,6 @@
         </w:rPr>
         <w:t>(Продолжение следует)</w:t>
       </w:r>
-    </w:p>
-    <w:p>
-      <w:pPr>
-        <w:rPr>
-          <w:rFonts w:ascii="Times New Roman" w:hAnsi="Times New Roman" w:cs="Times New Roman"/>
-          <w:sz w:val="24"/>
-          <w:szCs w:val="24"/>
-          <w:lang w:val="ru-RU"/>
-        </w:rPr>
-      </w:pPr>
-    </w:p>
-    <w:p>
-      <w:pPr>
-        <w:rPr>
-          <w:rFonts w:ascii="Times New Roman" w:hAnsi="Times New Roman" w:cs="Times New Roman"/>
-          <w:b/>
-          <w:sz w:val="24"/>
-          <w:szCs w:val="24"/>
-          <w:lang w:val="ru-RU"/>
-        </w:rPr>
-      </w:pPr>
-    </w:p>
-    <w:p>
-      <w:pPr>
-        <w:rPr>
-          <w:lang w:val="ru-RU"/>
-        </w:rPr>
-      </w:pPr>
     </w:p>
     <w:sectPr>
       <w:pgSz w:w="11906" w:h="16838"/>
